--- a/docs/Защита/Доклад.docx
+++ b/docs/Защита/Доклад.docx
@@ -2,48 +2,673 @@
 <file path=word/document.xml><?xml version="1.0" encoding="utf-8"?>
 <w:document xmlns:wpc="http://schemas.microsoft.com/office/word/2010/wordprocessingCanvas" xmlns:cx="http://schemas.microsoft.com/office/drawing/2014/chartex" xmlns:cx1="http://schemas.microsoft.com/office/drawing/2015/9/8/chartex" xmlns:cx2="http://schemas.microsoft.com/office/drawing/2015/10/21/chartex" xmlns:cx3="http://schemas.microsoft.com/office/drawing/2016/5/9/chartex" xmlns:cx4="http://schemas.microsoft.com/office/drawing/2016/5/10/chartex" xmlns:cx5="http://schemas.microsoft.com/office/drawing/2016/5/11/chartex" xmlns:cx6="http://schemas.microsoft.com/office/drawing/2016/5/12/chartex" xmlns:cx7="http://schemas.microsoft.com/office/drawing/2016/5/13/chartex" xmlns:cx8="http://schemas.microsoft.com/office/drawing/2016/5/14/chartex" xmlns:mc="http://schemas.openxmlformats.org/markup-compatibility/2006" xmlns:aink="http://schemas.microsoft.com/office/drawing/2016/ink" xmlns:am3d="http://schemas.microsoft.com/office/drawing/2017/model3d" xmlns:o="urn:schemas-microsoft-com:office:office" xmlns:r="http://schemas.openxmlformats.org/officeDocument/2006/relationships" xmlns:m="http://schemas.openxmlformats.org/officeDocument/2006/math" xmlns:v="urn:schemas-microsoft-com:vml" xmlns:wp14="http://schemas.microsoft.com/office/word/2010/wordprocessingDrawing" xmlns:wp="http://schemas.openxmlformats.org/drawingml/2006/wordprocessingDrawing" xmlns:w10="urn:schemas-microsoft-com:office:word" xmlns:w="http://schemas.openxmlformats.org/wordprocessingml/2006/main" xmlns:w14="http://schemas.microsoft.com/office/word/2010/wordml" xmlns:w15="http://schemas.microsoft.com/office/word/2012/wordml" xmlns:w16cex="http://schemas.microsoft.com/office/word/2018/wordml/cex" xmlns:w16cid="http://schemas.microsoft.com/office/word/2016/wordml/cid" xmlns:w16="http://schemas.microsoft.com/office/word/2018/wordml" xmlns:w16sdtdh="http://schemas.microsoft.com/office/word/2020/wordml/sdtdatahash" xmlns:w16se="http://schemas.microsoft.com/office/word/2015/wordml/symex" xmlns:wpg="http://schemas.microsoft.com/office/word/2010/wordprocessingGroup" xmlns:wpi="http://schemas.microsoft.com/office/word/2010/wordprocessingInk" xmlns:wne="http://schemas.microsoft.com/office/word/2006/wordml" xmlns:wps="http://schemas.microsoft.com/office/word/2010/wordprocessingShape" mc:Ignorable="w14 w15 w16se w16cid w16 w16cex w16sdtdh wp14">
   <w:body>
-    <w:p>
-      <w:pPr>
-        <w:ind w:firstLine="0"/>
-        <w:jc w:val="center"/>
-        <w:rPr>
+    <w:sdt>
+      <w:sdtPr>
+        <w:id w:val="1519278642"/>
+        <w:docPartObj>
+          <w:docPartGallery w:val="Table of Contents"/>
+          <w:docPartUnique/>
+        </w:docPartObj>
+      </w:sdtPr>
+      <w:sdtEndPr>
+        <w:rPr>
+          <w:rFonts w:ascii="Liberation Serif" w:eastAsiaTheme="minorHAnsi" w:hAnsi="Liberation Serif" w:cstheme="minorBidi"/>
           <w:b/>
           <w:bCs/>
+          <w:color w:val="auto"/>
+          <w:sz w:val="28"/>
+          <w:szCs w:val="22"/>
+          <w:lang w:eastAsia="en-US"/>
+        </w:rPr>
+      </w:sdtEndPr>
+      <w:sdtContent>
+        <w:p>
+          <w:pPr>
+            <w:pStyle w:val="ab"/>
+            <w:jc w:val="center"/>
+            <w:rPr>
+              <w:rFonts w:ascii="Liberation Serif" w:hAnsi="Liberation Serif" w:cs="Liberation Serif"/>
+              <w:b/>
+              <w:bCs/>
+              <w:color w:val="000000" w:themeColor="text1"/>
+              <w:sz w:val="28"/>
+              <w:szCs w:val="28"/>
+            </w:rPr>
+          </w:pPr>
+          <w:r>
+            <w:rPr>
+              <w:rFonts w:ascii="Liberation Serif" w:hAnsi="Liberation Serif" w:cs="Liberation Serif"/>
+              <w:b/>
+              <w:bCs/>
+              <w:color w:val="000000" w:themeColor="text1"/>
+              <w:sz w:val="28"/>
+              <w:szCs w:val="28"/>
+            </w:rPr>
+            <w:t>Оглавление</w:t>
+          </w:r>
+        </w:p>
+        <w:p>
+          <w:pPr>
+            <w:pStyle w:val="11"/>
+            <w:tabs>
+              <w:tab w:val="right" w:leader="dot" w:pos="9345"/>
+            </w:tabs>
+            <w:rPr>
+              <w:rFonts w:asciiTheme="minorHAnsi" w:eastAsiaTheme="minorEastAsia" w:hAnsiTheme="minorHAnsi"/>
+              <w:noProof/>
+              <w:sz w:val="22"/>
+              <w:lang w:eastAsia="ru-RU"/>
+            </w:rPr>
+          </w:pPr>
+          <w:r>
+            <w:fldChar w:fldCharType="begin"/>
+          </w:r>
+          <w:r>
+            <w:instrText xml:space="preserve"> TOC \o "1-3" \h \z \u </w:instrText>
+          </w:r>
+          <w:r>
+            <w:fldChar w:fldCharType="separate"/>
+          </w:r>
+          <w:hyperlink w:anchor="_Toc169698018" w:history="1">
+            <w:r>
+              <w:rPr>
+                <w:rStyle w:val="ac"/>
+                <w:noProof/>
+              </w:rPr>
+              <w:t>Предметная область</w:t>
+            </w:r>
+            <w:r>
+              <w:rPr>
+                <w:noProof/>
+                <w:webHidden/>
+              </w:rPr>
+              <w:tab/>
+            </w:r>
+            <w:r>
+              <w:rPr>
+                <w:noProof/>
+                <w:webHidden/>
+              </w:rPr>
+              <w:fldChar w:fldCharType="begin"/>
+            </w:r>
+            <w:r>
+              <w:rPr>
+                <w:noProof/>
+                <w:webHidden/>
+              </w:rPr>
+              <w:instrText xml:space="preserve"> PAGEREF _Toc169698018 \h </w:instrText>
+            </w:r>
+            <w:r>
+              <w:rPr>
+                <w:noProof/>
+                <w:webHidden/>
+              </w:rPr>
+            </w:r>
+            <w:r>
+              <w:rPr>
+                <w:noProof/>
+                <w:webHidden/>
+              </w:rPr>
+              <w:fldChar w:fldCharType="separate"/>
+            </w:r>
+            <w:r>
+              <w:rPr>
+                <w:noProof/>
+                <w:webHidden/>
+              </w:rPr>
+              <w:t>2</w:t>
+            </w:r>
+            <w:r>
+              <w:rPr>
+                <w:noProof/>
+                <w:webHidden/>
+              </w:rPr>
+              <w:fldChar w:fldCharType="end"/>
+            </w:r>
+          </w:hyperlink>
+        </w:p>
+        <w:p>
+          <w:pPr>
+            <w:pStyle w:val="11"/>
+            <w:tabs>
+              <w:tab w:val="right" w:leader="dot" w:pos="9345"/>
+            </w:tabs>
+            <w:rPr>
+              <w:rFonts w:asciiTheme="minorHAnsi" w:eastAsiaTheme="minorEastAsia" w:hAnsiTheme="minorHAnsi"/>
+              <w:noProof/>
+              <w:sz w:val="22"/>
+              <w:lang w:eastAsia="ru-RU"/>
+            </w:rPr>
+          </w:pPr>
+          <w:hyperlink w:anchor="_Toc169698019" w:history="1">
+            <w:r>
+              <w:rPr>
+                <w:rStyle w:val="ac"/>
+                <w:noProof/>
+              </w:rPr>
+              <w:t>Схема базы данных</w:t>
+            </w:r>
+            <w:r>
+              <w:rPr>
+                <w:noProof/>
+                <w:webHidden/>
+              </w:rPr>
+              <w:tab/>
+            </w:r>
+            <w:r>
+              <w:rPr>
+                <w:noProof/>
+                <w:webHidden/>
+              </w:rPr>
+              <w:fldChar w:fldCharType="begin"/>
+            </w:r>
+            <w:r>
+              <w:rPr>
+                <w:noProof/>
+                <w:webHidden/>
+              </w:rPr>
+              <w:instrText xml:space="preserve"> PAGEREF _Toc169698019 \h </w:instrText>
+            </w:r>
+            <w:r>
+              <w:rPr>
+                <w:noProof/>
+                <w:webHidden/>
+              </w:rPr>
+            </w:r>
+            <w:r>
+              <w:rPr>
+                <w:noProof/>
+                <w:webHidden/>
+              </w:rPr>
+              <w:fldChar w:fldCharType="separate"/>
+            </w:r>
+            <w:r>
+              <w:rPr>
+                <w:noProof/>
+                <w:webHidden/>
+              </w:rPr>
+              <w:t>3</w:t>
+            </w:r>
+            <w:r>
+              <w:rPr>
+                <w:noProof/>
+                <w:webHidden/>
+              </w:rPr>
+              <w:fldChar w:fldCharType="end"/>
+            </w:r>
+          </w:hyperlink>
+        </w:p>
+        <w:p>
+          <w:pPr>
+            <w:pStyle w:val="11"/>
+            <w:tabs>
+              <w:tab w:val="right" w:leader="dot" w:pos="9345"/>
+            </w:tabs>
+            <w:rPr>
+              <w:rFonts w:asciiTheme="minorHAnsi" w:eastAsiaTheme="minorEastAsia" w:hAnsiTheme="minorHAnsi"/>
+              <w:noProof/>
+              <w:sz w:val="22"/>
+              <w:lang w:eastAsia="ru-RU"/>
+            </w:rPr>
+          </w:pPr>
+          <w:hyperlink w:anchor="_Toc169698020" w:history="1">
+            <w:r>
+              <w:rPr>
+                <w:rStyle w:val="ac"/>
+                <w:noProof/>
+              </w:rPr>
+              <w:t>Архитектура</w:t>
+            </w:r>
+            <w:r>
+              <w:rPr>
+                <w:noProof/>
+                <w:webHidden/>
+              </w:rPr>
+              <w:tab/>
+            </w:r>
+            <w:r>
+              <w:rPr>
+                <w:noProof/>
+                <w:webHidden/>
+              </w:rPr>
+              <w:fldChar w:fldCharType="begin"/>
+            </w:r>
+            <w:r>
+              <w:rPr>
+                <w:noProof/>
+                <w:webHidden/>
+              </w:rPr>
+              <w:instrText xml:space="preserve"> PAGEREF _Toc169698020 \h </w:instrText>
+            </w:r>
+            <w:r>
+              <w:rPr>
+                <w:noProof/>
+                <w:webHidden/>
+              </w:rPr>
+            </w:r>
+            <w:r>
+              <w:rPr>
+                <w:noProof/>
+                <w:webHidden/>
+              </w:rPr>
+              <w:fldChar w:fldCharType="separate"/>
+            </w:r>
+            <w:r>
+              <w:rPr>
+                <w:noProof/>
+                <w:webHidden/>
+              </w:rPr>
+              <w:t>5</w:t>
+            </w:r>
+            <w:r>
+              <w:rPr>
+                <w:noProof/>
+                <w:webHidden/>
+              </w:rPr>
+              <w:fldChar w:fldCharType="end"/>
+            </w:r>
+          </w:hyperlink>
+        </w:p>
+        <w:p>
+          <w:pPr>
+            <w:pStyle w:val="11"/>
+            <w:tabs>
+              <w:tab w:val="right" w:leader="dot" w:pos="9345"/>
+            </w:tabs>
+            <w:rPr>
+              <w:rFonts w:asciiTheme="minorHAnsi" w:eastAsiaTheme="minorEastAsia" w:hAnsiTheme="minorHAnsi"/>
+              <w:noProof/>
+              <w:sz w:val="22"/>
+              <w:lang w:eastAsia="ru-RU"/>
+            </w:rPr>
+          </w:pPr>
+          <w:hyperlink w:anchor="_Toc169698021" w:history="1">
+            <w:r>
+              <w:rPr>
+                <w:rStyle w:val="ac"/>
+                <w:noProof/>
+              </w:rPr>
+              <w:t>Используемые технологии</w:t>
+            </w:r>
+            <w:r>
+              <w:rPr>
+                <w:noProof/>
+                <w:webHidden/>
+              </w:rPr>
+              <w:tab/>
+            </w:r>
+            <w:r>
+              <w:rPr>
+                <w:noProof/>
+                <w:webHidden/>
+              </w:rPr>
+              <w:fldChar w:fldCharType="begin"/>
+            </w:r>
+            <w:r>
+              <w:rPr>
+                <w:noProof/>
+                <w:webHidden/>
+              </w:rPr>
+              <w:instrText xml:space="preserve"> PAGEREF _Toc169698021 \h </w:instrText>
+            </w:r>
+            <w:r>
+              <w:rPr>
+                <w:noProof/>
+                <w:webHidden/>
+              </w:rPr>
+            </w:r>
+            <w:r>
+              <w:rPr>
+                <w:noProof/>
+                <w:webHidden/>
+              </w:rPr>
+              <w:fldChar w:fldCharType="separate"/>
+            </w:r>
+            <w:r>
+              <w:rPr>
+                <w:noProof/>
+                <w:webHidden/>
+              </w:rPr>
+              <w:t>11</w:t>
+            </w:r>
+            <w:r>
+              <w:rPr>
+                <w:noProof/>
+                <w:webHidden/>
+              </w:rPr>
+              <w:fldChar w:fldCharType="end"/>
+            </w:r>
+          </w:hyperlink>
+        </w:p>
+        <w:p>
+          <w:pPr>
+            <w:pStyle w:val="11"/>
+            <w:tabs>
+              <w:tab w:val="right" w:leader="dot" w:pos="9345"/>
+            </w:tabs>
+            <w:rPr>
+              <w:rFonts w:asciiTheme="minorHAnsi" w:eastAsiaTheme="minorEastAsia" w:hAnsiTheme="minorHAnsi"/>
+              <w:noProof/>
+              <w:sz w:val="22"/>
+              <w:lang w:eastAsia="ru-RU"/>
+            </w:rPr>
+          </w:pPr>
+          <w:hyperlink w:anchor="_Toc169698022" w:history="1">
+            <w:r>
+              <w:rPr>
+                <w:rStyle w:val="ac"/>
+                <w:noProof/>
+              </w:rPr>
+              <w:t>Команда</w:t>
+            </w:r>
+            <w:r>
+              <w:rPr>
+                <w:noProof/>
+                <w:webHidden/>
+              </w:rPr>
+              <w:tab/>
+            </w:r>
+            <w:r>
+              <w:rPr>
+                <w:noProof/>
+                <w:webHidden/>
+              </w:rPr>
+              <w:fldChar w:fldCharType="begin"/>
+            </w:r>
+            <w:r>
+              <w:rPr>
+                <w:noProof/>
+                <w:webHidden/>
+              </w:rPr>
+              <w:instrText xml:space="preserve"> PAGEREF _Toc169698022 \h </w:instrText>
+            </w:r>
+            <w:r>
+              <w:rPr>
+                <w:noProof/>
+                <w:webHidden/>
+              </w:rPr>
+            </w:r>
+            <w:r>
+              <w:rPr>
+                <w:noProof/>
+                <w:webHidden/>
+              </w:rPr>
+              <w:fldChar w:fldCharType="separate"/>
+            </w:r>
+            <w:r>
+              <w:rPr>
+                <w:noProof/>
+                <w:webHidden/>
+              </w:rPr>
+              <w:t>13</w:t>
+            </w:r>
+            <w:r>
+              <w:rPr>
+                <w:noProof/>
+                <w:webHidden/>
+              </w:rPr>
+              <w:fldChar w:fldCharType="end"/>
+            </w:r>
+          </w:hyperlink>
+        </w:p>
+        <w:p>
+          <w:pPr>
+            <w:pStyle w:val="11"/>
+            <w:tabs>
+              <w:tab w:val="right" w:leader="dot" w:pos="9345"/>
+            </w:tabs>
+            <w:rPr>
+              <w:rFonts w:asciiTheme="minorHAnsi" w:eastAsiaTheme="minorEastAsia" w:hAnsiTheme="minorHAnsi"/>
+              <w:noProof/>
+              <w:sz w:val="22"/>
+              <w:lang w:eastAsia="ru-RU"/>
+            </w:rPr>
+          </w:pPr>
+          <w:hyperlink w:anchor="_Toc169698023" w:history="1">
+            <w:r>
+              <w:rPr>
+                <w:rStyle w:val="ac"/>
+                <w:noProof/>
+              </w:rPr>
+              <w:t>Задачи, которые вызвали наибольший интерес</w:t>
+            </w:r>
+            <w:r>
+              <w:rPr>
+                <w:noProof/>
+                <w:webHidden/>
+              </w:rPr>
+              <w:tab/>
+            </w:r>
+            <w:r>
+              <w:rPr>
+                <w:noProof/>
+                <w:webHidden/>
+              </w:rPr>
+              <w:fldChar w:fldCharType="begin"/>
+            </w:r>
+            <w:r>
+              <w:rPr>
+                <w:noProof/>
+                <w:webHidden/>
+              </w:rPr>
+              <w:instrText xml:space="preserve"> PAGEREF _Toc169698023 \h </w:instrText>
+            </w:r>
+            <w:r>
+              <w:rPr>
+                <w:noProof/>
+                <w:webHidden/>
+              </w:rPr>
+            </w:r>
+            <w:r>
+              <w:rPr>
+                <w:noProof/>
+                <w:webHidden/>
+              </w:rPr>
+              <w:fldChar w:fldCharType="separate"/>
+            </w:r>
+            <w:r>
+              <w:rPr>
+                <w:noProof/>
+                <w:webHidden/>
+              </w:rPr>
+              <w:t>14</w:t>
+            </w:r>
+            <w:r>
+              <w:rPr>
+                <w:noProof/>
+                <w:webHidden/>
+              </w:rPr>
+              <w:fldChar w:fldCharType="end"/>
+            </w:r>
+          </w:hyperlink>
+        </w:p>
+        <w:p>
+          <w:pPr>
+            <w:pStyle w:val="11"/>
+            <w:tabs>
+              <w:tab w:val="right" w:leader="dot" w:pos="9345"/>
+            </w:tabs>
+            <w:rPr>
+              <w:rFonts w:asciiTheme="minorHAnsi" w:eastAsiaTheme="minorEastAsia" w:hAnsiTheme="minorHAnsi"/>
+              <w:noProof/>
+              <w:sz w:val="22"/>
+              <w:lang w:eastAsia="ru-RU"/>
+            </w:rPr>
+          </w:pPr>
+          <w:hyperlink w:anchor="_Toc169698024" w:history="1">
+            <w:r>
+              <w:rPr>
+                <w:rStyle w:val="ac"/>
+                <w:noProof/>
+              </w:rPr>
+              <w:t>Задачи, которые вызвали наибольшие трудности</w:t>
+            </w:r>
+            <w:r>
+              <w:rPr>
+                <w:noProof/>
+                <w:webHidden/>
+              </w:rPr>
+              <w:tab/>
+            </w:r>
+            <w:r>
+              <w:rPr>
+                <w:noProof/>
+                <w:webHidden/>
+              </w:rPr>
+              <w:fldChar w:fldCharType="begin"/>
+            </w:r>
+            <w:r>
+              <w:rPr>
+                <w:noProof/>
+                <w:webHidden/>
+              </w:rPr>
+              <w:instrText xml:space="preserve"> PAGEREF _Toc169698024 \h </w:instrText>
+            </w:r>
+            <w:r>
+              <w:rPr>
+                <w:noProof/>
+                <w:webHidden/>
+              </w:rPr>
+            </w:r>
+            <w:r>
+              <w:rPr>
+                <w:noProof/>
+                <w:webHidden/>
+              </w:rPr>
+              <w:fldChar w:fldCharType="separate"/>
+            </w:r>
+            <w:r>
+              <w:rPr>
+                <w:noProof/>
+                <w:webHidden/>
+              </w:rPr>
+              <w:t>14</w:t>
+            </w:r>
+            <w:r>
+              <w:rPr>
+                <w:noProof/>
+                <w:webHidden/>
+              </w:rPr>
+              <w:fldChar w:fldCharType="end"/>
+            </w:r>
+          </w:hyperlink>
+        </w:p>
+        <w:p>
+          <w:pPr>
+            <w:pStyle w:val="11"/>
+            <w:tabs>
+              <w:tab w:val="right" w:leader="dot" w:pos="9345"/>
+            </w:tabs>
+            <w:rPr>
+              <w:rFonts w:asciiTheme="minorHAnsi" w:eastAsiaTheme="minorEastAsia" w:hAnsiTheme="minorHAnsi"/>
+              <w:noProof/>
+              <w:sz w:val="22"/>
+              <w:lang w:eastAsia="ru-RU"/>
+            </w:rPr>
+          </w:pPr>
+          <w:hyperlink w:anchor="_Toc169698025" w:history="1">
+            <w:r>
+              <w:rPr>
+                <w:rStyle w:val="ac"/>
+                <w:noProof/>
+              </w:rPr>
+              <w:t>Что сделано?</w:t>
+            </w:r>
+            <w:r>
+              <w:rPr>
+                <w:noProof/>
+                <w:webHidden/>
+              </w:rPr>
+              <w:tab/>
+            </w:r>
+            <w:r>
+              <w:rPr>
+                <w:noProof/>
+                <w:webHidden/>
+              </w:rPr>
+              <w:fldChar w:fldCharType="begin"/>
+            </w:r>
+            <w:r>
+              <w:rPr>
+                <w:noProof/>
+                <w:webHidden/>
+              </w:rPr>
+              <w:instrText xml:space="preserve"> PAGEREF _Toc169698025 \h </w:instrText>
+            </w:r>
+            <w:r>
+              <w:rPr>
+                <w:noProof/>
+                <w:webHidden/>
+              </w:rPr>
+            </w:r>
+            <w:r>
+              <w:rPr>
+                <w:noProof/>
+                <w:webHidden/>
+              </w:rPr>
+              <w:fldChar w:fldCharType="separate"/>
+            </w:r>
+            <w:r>
+              <w:rPr>
+                <w:noProof/>
+                <w:webHidden/>
+              </w:rPr>
+              <w:t>14</w:t>
+            </w:r>
+            <w:r>
+              <w:rPr>
+                <w:noProof/>
+                <w:webHidden/>
+              </w:rPr>
+              <w:fldChar w:fldCharType="end"/>
+            </w:r>
+          </w:hyperlink>
+        </w:p>
+        <w:p>
+          <w:r>
+            <w:rPr>
+              <w:b/>
+              <w:bCs/>
+            </w:rPr>
+            <w:fldChar w:fldCharType="end"/>
+          </w:r>
+        </w:p>
+      </w:sdtContent>
+    </w:sdt>
+    <w:p>
+      <w:pPr>
+        <w:spacing w:after="160" w:line="259" w:lineRule="auto"/>
+        <w:ind w:firstLine="0"/>
+        <w:jc w:val="left"/>
+      </w:pPr>
+    </w:p>
+    <w:p>
+      <w:pPr>
+        <w:spacing w:after="160" w:line="259" w:lineRule="auto"/>
+        <w:ind w:firstLine="0"/>
+        <w:jc w:val="left"/>
+        <w:rPr>
+          <w:rFonts w:eastAsiaTheme="majorEastAsia" w:cstheme="majorBidi"/>
+          <w:b/>
+          <w:color w:val="000000" w:themeColor="text1"/>
           <w:sz w:val="32"/>
-          <w:szCs w:val="24"/>
-        </w:rPr>
-      </w:pPr>
-      <w:r>
-        <w:rPr>
-          <w:b/>
-          <w:bCs/>
-          <w:sz w:val="32"/>
-          <w:szCs w:val="24"/>
-        </w:rPr>
-        <w:t>Что сделано?</w:t>
-      </w:r>
-    </w:p>
-    <w:p/>
-    <w:p>
-      <w:pPr>
-        <w:ind w:firstLine="0"/>
-        <w:jc w:val="center"/>
-        <w:rPr>
-          <w:b/>
-          <w:bCs/>
-          <w:sz w:val="32"/>
-          <w:szCs w:val="24"/>
-        </w:rPr>
-      </w:pPr>
-      <w:r>
-        <w:rPr>
-          <w:b/>
-          <w:bCs/>
-          <w:sz w:val="32"/>
-          <w:szCs w:val="24"/>
-        </w:rPr>
+          <w:szCs w:val="32"/>
+        </w:rPr>
+      </w:pPr>
+      <w:r>
+        <w:br w:type="page"/>
+      </w:r>
+    </w:p>
+    <w:p>
+      <w:pPr>
+        <w:pStyle w:val="1"/>
+      </w:pPr>
+      <w:bookmarkStart w:id="0" w:name="_Toc169698018"/>
+      <w:r>
+        <w:lastRenderedPageBreak/>
         <w:t>Предметная область</w:t>
       </w:r>
+      <w:bookmarkEnd w:id="0"/>
     </w:p>
     <w:p>
       <w:r>
@@ -618,24 +1243,13 @@
     </w:p>
     <w:p>
       <w:pPr>
-        <w:ind w:firstLine="0"/>
-        <w:jc w:val="center"/>
-        <w:rPr>
-          <w:b/>
-          <w:bCs/>
-          <w:sz w:val="32"/>
-          <w:szCs w:val="24"/>
-        </w:rPr>
-      </w:pPr>
-      <w:r>
-        <w:rPr>
-          <w:b/>
-          <w:bCs/>
-          <w:sz w:val="32"/>
-          <w:szCs w:val="24"/>
-        </w:rPr>
+        <w:pStyle w:val="1"/>
+      </w:pPr>
+      <w:bookmarkStart w:id="1" w:name="_Toc169698019"/>
+      <w:r>
         <w:t>Схема базы данных</w:t>
       </w:r>
+      <w:bookmarkEnd w:id="1"/>
     </w:p>
     <w:p>
       <w:pPr>
@@ -698,8 +1312,8 @@
       </w:tblPr>
       <w:tblGrid>
         <w:gridCol w:w="498"/>
-        <w:gridCol w:w="1787"/>
-        <w:gridCol w:w="7060"/>
+        <w:gridCol w:w="1554"/>
+        <w:gridCol w:w="7293"/>
       </w:tblGrid>
       <w:tr>
         <w:trPr>
@@ -930,7 +1544,10 @@
               <w:rPr>
                 <w:lang w:val="en-US"/>
               </w:rPr>
-              <w:t>favourite_</w:t>
+              <w:t>chosen</w:t>
+            </w:r>
+            <w:r>
+              <w:t>_</w:t>
             </w:r>
             <w:r>
               <w:rPr>
@@ -1350,7 +1967,7 @@
         <w:rPr>
           <w:lang w:val="en-US"/>
         </w:rPr>
-        <w:t>favourite</w:t>
+        <w:t>chosen</w:t>
       </w:r>
       <w:r>
         <w:t>_</w:t>
@@ -1950,7 +2567,19 @@
               <w:rPr>
                 <w:lang w:val="en-US"/>
               </w:rPr>
-              <w:t xml:space="preserve"> favourite_city</w:t>
+              <w:t xml:space="preserve"> </w:t>
+            </w:r>
+            <w:r>
+              <w:rPr>
+                <w:lang w:val="en-US"/>
+              </w:rPr>
+              <w:t>chosen</w:t>
+            </w:r>
+            <w:r>
+              <w:rPr>
+                <w:lang w:val="en-US"/>
+              </w:rPr>
+              <w:t>_city</w:t>
             </w:r>
           </w:p>
         </w:tc>
@@ -1974,14 +2603,12 @@
                 <w:lang w:val="en-US"/>
               </w:rPr>
             </w:pPr>
-            <w:proofErr w:type="gramStart"/>
             <w:r>
               <w:rPr>
                 <w:lang w:val="en-US"/>
               </w:rPr>
               <w:t>1:N</w:t>
             </w:r>
-            <w:proofErr w:type="gramEnd"/>
           </w:p>
         </w:tc>
         <w:tc>
@@ -2014,49 +2641,1031 @@
         </w:tc>
       </w:tr>
     </w:tbl>
-    <w:p/>
-    <w:p>
-      <w:pPr>
+    <w:p>
+      <w:pPr>
+        <w:spacing w:before="120" w:line="240" w:lineRule="auto"/>
         <w:ind w:firstLine="0"/>
         <w:jc w:val="center"/>
-        <w:rPr>
-          <w:b/>
-          <w:bCs/>
-          <w:sz w:val="32"/>
-          <w:szCs w:val="24"/>
-        </w:rPr>
-      </w:pPr>
-      <w:r>
-        <w:rPr>
-          <w:b/>
-          <w:bCs/>
-          <w:sz w:val="32"/>
-          <w:szCs w:val="24"/>
-        </w:rPr>
-        <w:t>Архитектура</w:t>
-      </w:r>
-    </w:p>
-    <w:p/>
+      </w:pPr>
+      <w:r>
+        <w:rPr>
+          <w:noProof/>
+        </w:rPr>
+        <w:drawing>
+          <wp:inline distT="0" distB="0" distL="0" distR="0" wp14:anchorId="2D6135E5" wp14:editId="31FBC6A3">
+            <wp:extent cx="5914820" cy="1466850"/>
+            <wp:effectExtent l="0" t="0" r="0" b="0"/>
+            <wp:docPr id="1" name="Рисунок 1"/>
+            <wp:cNvGraphicFramePr>
+              <a:graphicFrameLocks xmlns:a="http://schemas.openxmlformats.org/drawingml/2006/main" noChangeAspect="1"/>
+            </wp:cNvGraphicFramePr>
+            <a:graphic xmlns:a="http://schemas.openxmlformats.org/drawingml/2006/main">
+              <a:graphicData uri="http://schemas.openxmlformats.org/drawingml/2006/picture">
+                <pic:pic xmlns:pic="http://schemas.openxmlformats.org/drawingml/2006/picture">
+                  <pic:nvPicPr>
+                    <pic:cNvPr id="0" name="Picture 1"/>
+                    <pic:cNvPicPr>
+                      <a:picLocks noChangeAspect="1" noChangeArrowheads="1"/>
+                    </pic:cNvPicPr>
+                  </pic:nvPicPr>
+                  <pic:blipFill rotWithShape="1">
+                    <a:blip r:embed="rId8">
+                      <a:extLst>
+                        <a:ext uri="{28A0092B-C50C-407E-A947-70E740481C1C}">
+                          <a14:useLocalDpi xmlns:a14="http://schemas.microsoft.com/office/drawing/2010/main" val="0"/>
+                        </a:ext>
+                      </a:extLst>
+                    </a:blip>
+                    <a:srcRect b="41131"/>
+                    <a:stretch/>
+                  </pic:blipFill>
+                  <pic:spPr bwMode="auto">
+                    <a:xfrm>
+                      <a:off x="0" y="0"/>
+                      <a:ext cx="5953716" cy="1476496"/>
+                    </a:xfrm>
+                    <a:prstGeom prst="rect">
+                      <a:avLst/>
+                    </a:prstGeom>
+                    <a:noFill/>
+                    <a:ln>
+                      <a:noFill/>
+                    </a:ln>
+                    <a:extLst>
+                      <a:ext uri="{53640926-AAD7-44D8-BBD7-CCE9431645EC}">
+                        <a14:shadowObscured xmlns:a14="http://schemas.microsoft.com/office/drawing/2010/main"/>
+                      </a:ext>
+                    </a:extLst>
+                  </pic:spPr>
+                </pic:pic>
+              </a:graphicData>
+            </a:graphic>
+          </wp:inline>
+        </w:drawing>
+      </w:r>
+    </w:p>
     <w:p>
       <w:pPr>
         <w:ind w:firstLine="0"/>
         <w:jc w:val="center"/>
-        <w:rPr>
-          <w:b/>
-          <w:bCs/>
-          <w:sz w:val="32"/>
-          <w:szCs w:val="24"/>
-        </w:rPr>
-      </w:pPr>
-      <w:r>
-        <w:rPr>
-          <w:b/>
-          <w:bCs/>
-          <w:sz w:val="32"/>
-          <w:szCs w:val="24"/>
-        </w:rPr>
+      </w:pPr>
+      <w:r>
+        <w:t xml:space="preserve">Рисунок 1 – Схема базы данных предметной области </w:t>
+      </w:r>
+      <w:r>
+        <w:t>«Приложение для отслеживания погоды»</w:t>
+      </w:r>
+    </w:p>
+    <w:p>
+      <w:pPr>
+        <w:pStyle w:val="1"/>
+      </w:pPr>
+      <w:bookmarkStart w:id="2" w:name="_Toc169698020"/>
+      <w:r>
+        <w:t>Архитектура</w:t>
+      </w:r>
+      <w:bookmarkEnd w:id="2"/>
+    </w:p>
+    <w:p>
+      <w:r>
+        <w:t>Разработанное в</w:t>
+      </w:r>
+      <w:r>
+        <w:t xml:space="preserve">еб-приложение построено на основе архитектурного паттерна </w:t>
+      </w:r>
+      <w:r>
+        <w:rPr>
+          <w:lang w:val="en-US"/>
+        </w:rPr>
+        <w:t>MVC</w:t>
+      </w:r>
+      <w:r>
+        <w:t xml:space="preserve">. </w:t>
+      </w:r>
+      <w:r>
+        <w:t>Таким образом оно б</w:t>
+      </w:r>
+      <w:r>
+        <w:t>удет разделено на три основных компонента:</w:t>
+      </w:r>
+    </w:p>
+    <w:p>
+      <w:pPr>
+        <w:pStyle w:val="a5"/>
+        <w:numPr>
+          <w:ilvl w:val="0"/>
+          <w:numId w:val="3"/>
+        </w:numPr>
+        <w:ind w:left="0" w:firstLine="709"/>
+      </w:pPr>
+      <w:r>
+        <w:rPr>
+          <w:i/>
+          <w:iCs/>
+        </w:rPr>
+        <w:t>Модель.</w:t>
+      </w:r>
+      <w:r>
+        <w:t xml:space="preserve"> </w:t>
+      </w:r>
+      <w:r>
+        <w:t>Содержит данные, логику обработки данных и правила бизнеса</w:t>
+      </w:r>
+      <w:r>
+        <w:t>.</w:t>
+      </w:r>
+    </w:p>
+    <w:p>
+      <w:pPr>
+        <w:pStyle w:val="a5"/>
+        <w:numPr>
+          <w:ilvl w:val="0"/>
+          <w:numId w:val="3"/>
+        </w:numPr>
+        <w:ind w:left="0" w:firstLine="709"/>
+        <w:rPr>
+          <w:i/>
+          <w:iCs/>
+        </w:rPr>
+      </w:pPr>
+      <w:r>
+        <w:rPr>
+          <w:i/>
+          <w:iCs/>
+        </w:rPr>
+        <w:t>Представление</w:t>
+      </w:r>
+      <w:r>
+        <w:t xml:space="preserve">. </w:t>
+      </w:r>
+      <w:r>
+        <w:t>Отображает данные модели для пользователя и позволяет взаимодействовать с приложением.</w:t>
+      </w:r>
+    </w:p>
+    <w:p>
+      <w:pPr>
+        <w:pStyle w:val="a5"/>
+        <w:numPr>
+          <w:ilvl w:val="0"/>
+          <w:numId w:val="3"/>
+        </w:numPr>
+        <w:ind w:left="0" w:firstLine="709"/>
+        <w:rPr>
+          <w:i/>
+          <w:iCs/>
+        </w:rPr>
+      </w:pPr>
+      <w:r>
+        <w:rPr>
+          <w:i/>
+          <w:iCs/>
+        </w:rPr>
+        <w:t>Контроллер</w:t>
+      </w:r>
+      <w:r>
+        <w:t xml:space="preserve">. </w:t>
+      </w:r>
+      <w:r>
+        <w:t>Управляет взаимодействием между моделью и представлением, обрабатывая запросы пользователя и отправляя ответы.</w:t>
+      </w:r>
+    </w:p>
+    <w:p>
+      <w:r>
+        <w:t>Рассмотрим более подробно компоненты архитектуры приложения.</w:t>
+      </w:r>
+    </w:p>
+    <w:p>
+      <w:r>
+        <w:lastRenderedPageBreak/>
+        <w:t>Модель содержит классы, представляющие климатические данные и данные о местоположении; репозитории, отвечающие за взаимодействие с базой данных для сохранения данных пользователей</w:t>
+      </w:r>
+      <w:r>
+        <w:t>;</w:t>
+      </w:r>
+      <w:r>
+        <w:t xml:space="preserve"> а также сервисы, реализующие бизнес-логику приложения, такую как получение </w:t>
+      </w:r>
+      <w:r>
+        <w:t xml:space="preserve">данных с внешнего </w:t>
+      </w:r>
+      <w:r>
+        <w:rPr>
+          <w:lang w:val="en-US"/>
+        </w:rPr>
+        <w:t>API</w:t>
+      </w:r>
+      <w:r>
+        <w:t>.</w:t>
+      </w:r>
+      <w:r>
+        <w:t xml:space="preserve"> Диаграмма информационных классов модели представлена на рисунке 2.</w:t>
+      </w:r>
+    </w:p>
+    <w:p>
+      <w:pPr>
+        <w:spacing w:line="240" w:lineRule="auto"/>
+        <w:ind w:firstLine="0"/>
+        <w:jc w:val="center"/>
+      </w:pPr>
+      <w:r>
+        <w:rPr>
+          <w:noProof/>
+        </w:rPr>
+        <w:drawing>
+          <wp:inline distT="0" distB="0" distL="0" distR="0" wp14:anchorId="179EDAFB" wp14:editId="5D9F717F">
+            <wp:extent cx="5940425" cy="3662680"/>
+            <wp:effectExtent l="0" t="0" r="3175" b="0"/>
+            <wp:docPr id="2" name="Рисунок 2"/>
+            <wp:cNvGraphicFramePr>
+              <a:graphicFrameLocks xmlns:a="http://schemas.openxmlformats.org/drawingml/2006/main" noChangeAspect="1"/>
+            </wp:cNvGraphicFramePr>
+            <a:graphic xmlns:a="http://schemas.openxmlformats.org/drawingml/2006/main">
+              <a:graphicData uri="http://schemas.openxmlformats.org/drawingml/2006/picture">
+                <pic:pic xmlns:pic="http://schemas.openxmlformats.org/drawingml/2006/picture">
+                  <pic:nvPicPr>
+                    <pic:cNvPr id="0" name="Picture 3"/>
+                    <pic:cNvPicPr>
+                      <a:picLocks noChangeAspect="1" noChangeArrowheads="1"/>
+                    </pic:cNvPicPr>
+                  </pic:nvPicPr>
+                  <pic:blipFill>
+                    <a:blip r:embed="rId9" cstate="print">
+                      <a:extLst>
+                        <a:ext uri="{28A0092B-C50C-407E-A947-70E740481C1C}">
+                          <a14:useLocalDpi xmlns:a14="http://schemas.microsoft.com/office/drawing/2010/main" val="0"/>
+                        </a:ext>
+                      </a:extLst>
+                    </a:blip>
+                    <a:srcRect/>
+                    <a:stretch>
+                      <a:fillRect/>
+                    </a:stretch>
+                  </pic:blipFill>
+                  <pic:spPr bwMode="auto">
+                    <a:xfrm>
+                      <a:off x="0" y="0"/>
+                      <a:ext cx="5940425" cy="3662680"/>
+                    </a:xfrm>
+                    <a:prstGeom prst="rect">
+                      <a:avLst/>
+                    </a:prstGeom>
+                    <a:noFill/>
+                    <a:ln>
+                      <a:noFill/>
+                    </a:ln>
+                  </pic:spPr>
+                </pic:pic>
+              </a:graphicData>
+            </a:graphic>
+          </wp:inline>
+        </w:drawing>
+      </w:r>
+    </w:p>
+    <w:p>
+      <w:pPr>
+        <w:ind w:firstLine="0"/>
+        <w:jc w:val="center"/>
+      </w:pPr>
+      <w:r>
+        <w:t>Рисунок 2 – Информационные классы модели</w:t>
+      </w:r>
+    </w:p>
+    <w:p>
+      <w:r>
+        <w:t xml:space="preserve">Представление включает в себя </w:t>
+      </w:r>
+      <w:r>
+        <w:rPr>
+          <w:lang w:val="en-US"/>
+        </w:rPr>
+        <w:t>HTML</w:t>
+      </w:r>
+      <w:r>
+        <w:t>-</w:t>
+      </w:r>
+      <w:r>
+        <w:t xml:space="preserve">шаблоны и </w:t>
+      </w:r>
+      <w:r>
+        <w:rPr>
+          <w:lang w:val="en-US"/>
+        </w:rPr>
+        <w:t>CSS</w:t>
+      </w:r>
+      <w:r>
+        <w:t>-</w:t>
+      </w:r>
+      <w:r>
+        <w:t xml:space="preserve">стили, определяющие структуру и внешний вид приложения; </w:t>
+      </w:r>
+      <w:r>
+        <w:rPr>
+          <w:lang w:val="en-US"/>
+        </w:rPr>
+        <w:t>JavaScript</w:t>
+      </w:r>
+      <w:r>
+        <w:t>-</w:t>
+      </w:r>
+      <w:r>
+        <w:t xml:space="preserve">код, используемый для динамического взаимодействия с пользователем; </w:t>
+      </w:r>
+      <w:r>
+        <w:t xml:space="preserve">шаблонизатор </w:t>
+      </w:r>
+      <w:r>
+        <w:rPr>
+          <w:lang w:val="en-US"/>
+        </w:rPr>
+        <w:t>Thymeleaf</w:t>
+      </w:r>
+      <w:r>
+        <w:t xml:space="preserve">, </w:t>
+      </w:r>
+      <w:r>
+        <w:t>позволяющий отображать данных модели на веб-странице.</w:t>
+      </w:r>
+    </w:p>
+    <w:p>
+      <w:r>
+        <w:t>Контроллер отвечает за обработку пользовательских запросов, взаимодействие с моделью для подготовки данных, перенаправление запросов к конкретным представлениям, а также за обработку ошибок, которые могут возникнуть при взаимодействии пользователя с представлением.</w:t>
+      </w:r>
+    </w:p>
+    <w:p>
+      <w:r>
+        <w:t xml:space="preserve">Укрупненная схема приложения, соответствующая нотации </w:t>
+      </w:r>
+      <w:r>
+        <w:rPr>
+          <w:lang w:val="en-US"/>
+        </w:rPr>
+        <w:t>IDEF</w:t>
+      </w:r>
+      <w:r>
+        <w:t>0</w:t>
+      </w:r>
+      <w:r>
+        <w:t>, представлена на рисунке 3.</w:t>
+      </w:r>
+    </w:p>
+    <w:p>
+      <w:pPr>
+        <w:spacing w:line="240" w:lineRule="auto"/>
+        <w:ind w:firstLine="0"/>
+        <w:jc w:val="center"/>
+      </w:pPr>
+      <w:r>
+        <w:lastRenderedPageBreak/>
+        <w:drawing>
+          <wp:inline distT="0" distB="0" distL="0" distR="0" wp14:anchorId="6100A853" wp14:editId="062C461E">
+            <wp:extent cx="5940425" cy="2084070"/>
+            <wp:effectExtent l="0" t="0" r="3175" b="0"/>
+            <wp:docPr id="4" name="Рисунок 4"/>
+            <wp:cNvGraphicFramePr>
+              <a:graphicFrameLocks xmlns:a="http://schemas.openxmlformats.org/drawingml/2006/main" noChangeAspect="1"/>
+            </wp:cNvGraphicFramePr>
+            <a:graphic xmlns:a="http://schemas.openxmlformats.org/drawingml/2006/main">
+              <a:graphicData uri="http://schemas.openxmlformats.org/drawingml/2006/picture">
+                <pic:pic xmlns:pic="http://schemas.openxmlformats.org/drawingml/2006/picture">
+                  <pic:nvPicPr>
+                    <pic:cNvPr id="1" name=""/>
+                    <pic:cNvPicPr/>
+                  </pic:nvPicPr>
+                  <pic:blipFill>
+                    <a:blip r:embed="rId10"/>
+                    <a:stretch>
+                      <a:fillRect/>
+                    </a:stretch>
+                  </pic:blipFill>
+                  <pic:spPr>
+                    <a:xfrm>
+                      <a:off x="0" y="0"/>
+                      <a:ext cx="5940425" cy="2084070"/>
+                    </a:xfrm>
+                    <a:prstGeom prst="rect">
+                      <a:avLst/>
+                    </a:prstGeom>
+                  </pic:spPr>
+                </pic:pic>
+              </a:graphicData>
+            </a:graphic>
+          </wp:inline>
+        </w:drawing>
+      </w:r>
+    </w:p>
+    <w:p>
+      <w:pPr>
+        <w:ind w:firstLine="0"/>
+        <w:jc w:val="center"/>
+      </w:pPr>
+      <w:r>
+        <w:t>Рисунок 3 – Укрупненная схема приложения</w:t>
+      </w:r>
+    </w:p>
+    <w:p>
+      <w:r>
+        <w:t>При стандартном сценарии использования приложения имеет место следующее взаимодействие компонентов</w:t>
+      </w:r>
+    </w:p>
+    <w:p>
+      <w:pPr>
+        <w:pStyle w:val="a5"/>
+        <w:numPr>
+          <w:ilvl w:val="0"/>
+          <w:numId w:val="9"/>
+        </w:numPr>
+        <w:ind w:left="0" w:firstLine="709"/>
+      </w:pPr>
+      <w:r>
+        <w:t>Клиентская часть приложения</w:t>
+      </w:r>
+      <w:r>
+        <w:t xml:space="preserve"> формирует и обрабатывает запрос пользователя и отправляет его на сервер</w:t>
+      </w:r>
+    </w:p>
+    <w:p>
+      <w:pPr>
+        <w:pStyle w:val="a5"/>
+        <w:numPr>
+          <w:ilvl w:val="0"/>
+          <w:numId w:val="9"/>
+        </w:numPr>
+        <w:ind w:left="0" w:firstLine="709"/>
+      </w:pPr>
+      <w:r>
+        <w:t>Серверная часть получает и обрабатывает запрошенные климатические данные, а затем передает их обратно на клиент</w:t>
+      </w:r>
+    </w:p>
+    <w:p>
+      <w:pPr>
+        <w:pStyle w:val="a5"/>
+        <w:numPr>
+          <w:ilvl w:val="0"/>
+          <w:numId w:val="9"/>
+        </w:numPr>
+        <w:ind w:left="0" w:firstLine="709"/>
+      </w:pPr>
+      <w:r>
+        <w:t>Клиент выводит полученные климатические данные</w:t>
+      </w:r>
+    </w:p>
+    <w:p>
+      <w:r>
+        <w:t xml:space="preserve">Данное взаимодействие отражено на схеме </w:t>
+      </w:r>
+      <w:r>
+        <w:rPr>
+          <w:lang w:val="en-US"/>
+        </w:rPr>
+        <w:t>IDEF</w:t>
+      </w:r>
+      <w:r>
+        <w:t xml:space="preserve">0 </w:t>
+      </w:r>
+      <w:r>
+        <w:t xml:space="preserve">для компонента </w:t>
+      </w:r>
+      <w:r>
+        <w:rPr>
+          <w:lang w:val="en-US"/>
+        </w:rPr>
+        <w:t>A</w:t>
+      </w:r>
+      <w:r>
+        <w:t>0 (</w:t>
+      </w:r>
+      <w:r>
+        <w:t>рисунок 4).</w:t>
+      </w:r>
+    </w:p>
+    <w:p>
+      <w:pPr>
+        <w:spacing w:line="240" w:lineRule="auto"/>
+        <w:ind w:firstLine="0"/>
+        <w:jc w:val="center"/>
+      </w:pPr>
+      <w:r>
+        <w:rPr>
+          <w:noProof/>
+        </w:rPr>
+        <w:lastRenderedPageBreak/>
+        <w:drawing>
+          <wp:inline distT="0" distB="0" distL="0" distR="0" wp14:anchorId="133EE98A" wp14:editId="0AF34818">
+            <wp:extent cx="5940425" cy="4199890"/>
+            <wp:effectExtent l="0" t="0" r="0" b="0"/>
+            <wp:docPr id="5" name="Рисунок 5"/>
+            <wp:cNvGraphicFramePr>
+              <a:graphicFrameLocks xmlns:a="http://schemas.openxmlformats.org/drawingml/2006/main" noChangeAspect="1"/>
+            </wp:cNvGraphicFramePr>
+            <a:graphic xmlns:a="http://schemas.openxmlformats.org/drawingml/2006/main">
+              <a:graphicData uri="http://schemas.openxmlformats.org/drawingml/2006/picture">
+                <pic:pic xmlns:pic="http://schemas.openxmlformats.org/drawingml/2006/picture">
+                  <pic:nvPicPr>
+                    <pic:cNvPr id="1" name=""/>
+                    <pic:cNvPicPr/>
+                  </pic:nvPicPr>
+                  <pic:blipFill>
+                    <a:blip r:embed="rId11">
+                      <a:extLst>
+                        <a:ext uri="{96DAC541-7B7A-43D3-8B79-37D633B846F1}">
+                          <asvg:svgBlip xmlns:asvg="http://schemas.microsoft.com/office/drawing/2016/SVG/main" r:embed="rId12"/>
+                        </a:ext>
+                      </a:extLst>
+                    </a:blip>
+                    <a:stretch>
+                      <a:fillRect/>
+                    </a:stretch>
+                  </pic:blipFill>
+                  <pic:spPr>
+                    <a:xfrm>
+                      <a:off x="0" y="0"/>
+                      <a:ext cx="5940425" cy="4199890"/>
+                    </a:xfrm>
+                    <a:prstGeom prst="rect">
+                      <a:avLst/>
+                    </a:prstGeom>
+                  </pic:spPr>
+                </pic:pic>
+              </a:graphicData>
+            </a:graphic>
+          </wp:inline>
+        </w:drawing>
+      </w:r>
+    </w:p>
+    <w:p>
+      <w:pPr>
+        <w:ind w:firstLine="0"/>
+        <w:jc w:val="center"/>
+        <w:rPr>
+          <w:lang w:val="en-US"/>
+        </w:rPr>
+      </w:pPr>
+      <w:r>
+        <w:t xml:space="preserve">Рисунок 4 – Компонент </w:t>
+      </w:r>
+      <w:r>
+        <w:rPr>
+          <w:lang w:val="en-US"/>
+        </w:rPr>
+        <w:t>A0</w:t>
+      </w:r>
+    </w:p>
+    <w:p>
+      <w:r>
+        <w:t>Рассмотрим модули схемы более подробно:</w:t>
+      </w:r>
+    </w:p>
+    <w:p>
+      <w:pPr>
+        <w:pStyle w:val="a5"/>
+        <w:numPr>
+          <w:ilvl w:val="0"/>
+          <w:numId w:val="8"/>
+        </w:numPr>
+        <w:ind w:left="0" w:firstLine="709"/>
+      </w:pPr>
+      <w:r>
+        <w:rPr>
+          <w:i/>
+          <w:iCs/>
+        </w:rPr>
+        <w:t>Обработка запроса пользователя</w:t>
+      </w:r>
+      <w:r>
+        <w:rPr>
+          <w:lang w:val="en-US"/>
+        </w:rPr>
+        <w:t xml:space="preserve"> </w:t>
+      </w:r>
+      <w:r>
+        <w:rPr>
+          <w:i/>
+          <w:iCs/>
+          <w:lang w:val="en-US"/>
+        </w:rPr>
+        <w:t>(</w:t>
+      </w:r>
+      <w:r>
+        <w:rPr>
+          <w:i/>
+          <w:iCs/>
+        </w:rPr>
+        <w:t>рисунок 5)</w:t>
+      </w:r>
+    </w:p>
+    <w:p>
+      <w:pPr>
+        <w:pStyle w:val="a5"/>
+        <w:numPr>
+          <w:ilvl w:val="1"/>
+          <w:numId w:val="8"/>
+        </w:numPr>
+        <w:ind w:left="709" w:firstLine="709"/>
+      </w:pPr>
+      <w:r>
+        <w:t>Пользователь выбирает способ адресации города: ввод названия или выбор из избранного</w:t>
+      </w:r>
+    </w:p>
+    <w:p>
+      <w:pPr>
+        <w:pStyle w:val="a5"/>
+        <w:numPr>
+          <w:ilvl w:val="1"/>
+          <w:numId w:val="8"/>
+        </w:numPr>
+        <w:ind w:left="709" w:firstLine="709"/>
+      </w:pPr>
+      <w:r>
+        <w:t xml:space="preserve">Клиентская часть приложения формирует запрос </w:t>
+      </w:r>
+      <w:r>
+        <w:t xml:space="preserve">к </w:t>
+      </w:r>
+      <w:r>
+        <w:t>серверу на основе выбранного названия города</w:t>
+      </w:r>
+    </w:p>
+    <w:p>
+      <w:pPr>
+        <w:spacing w:line="240" w:lineRule="auto"/>
+        <w:ind w:firstLine="0"/>
+        <w:jc w:val="center"/>
+      </w:pPr>
+      <w:r>
+        <w:rPr>
+          <w:noProof/>
+        </w:rPr>
+        <w:lastRenderedPageBreak/>
+        <w:drawing>
+          <wp:inline distT="0" distB="0" distL="0" distR="0" wp14:anchorId="1A067BEE" wp14:editId="3A0294FA">
+            <wp:extent cx="5940425" cy="4199890"/>
+            <wp:effectExtent l="0" t="0" r="0" b="0"/>
+            <wp:docPr id="6" name="Рисунок 6"/>
+            <wp:cNvGraphicFramePr>
+              <a:graphicFrameLocks xmlns:a="http://schemas.openxmlformats.org/drawingml/2006/main" noChangeAspect="1"/>
+            </wp:cNvGraphicFramePr>
+            <a:graphic xmlns:a="http://schemas.openxmlformats.org/drawingml/2006/main">
+              <a:graphicData uri="http://schemas.openxmlformats.org/drawingml/2006/picture">
+                <pic:pic xmlns:pic="http://schemas.openxmlformats.org/drawingml/2006/picture">
+                  <pic:nvPicPr>
+                    <pic:cNvPr id="1" name=""/>
+                    <pic:cNvPicPr/>
+                  </pic:nvPicPr>
+                  <pic:blipFill>
+                    <a:blip r:embed="rId13">
+                      <a:extLst>
+                        <a:ext uri="{96DAC541-7B7A-43D3-8B79-37D633B846F1}">
+                          <asvg:svgBlip xmlns:asvg="http://schemas.microsoft.com/office/drawing/2016/SVG/main" r:embed="rId14"/>
+                        </a:ext>
+                      </a:extLst>
+                    </a:blip>
+                    <a:stretch>
+                      <a:fillRect/>
+                    </a:stretch>
+                  </pic:blipFill>
+                  <pic:spPr>
+                    <a:xfrm>
+                      <a:off x="0" y="0"/>
+                      <a:ext cx="5940425" cy="4199890"/>
+                    </a:xfrm>
+                    <a:prstGeom prst="rect">
+                      <a:avLst/>
+                    </a:prstGeom>
+                  </pic:spPr>
+                </pic:pic>
+              </a:graphicData>
+            </a:graphic>
+          </wp:inline>
+        </w:drawing>
+      </w:r>
+    </w:p>
+    <w:p>
+      <w:pPr>
+        <w:ind w:firstLine="0"/>
+        <w:jc w:val="center"/>
+        <w:rPr>
+          <w:lang w:val="en-US"/>
+        </w:rPr>
+      </w:pPr>
+      <w:r>
+        <w:t xml:space="preserve">Рисунок 5 – Компонент </w:t>
+      </w:r>
+      <w:r>
+        <w:rPr>
+          <w:lang w:val="en-US"/>
+        </w:rPr>
+        <w:t>A1</w:t>
+      </w:r>
+    </w:p>
+    <w:p>
+      <w:pPr>
+        <w:pStyle w:val="a5"/>
+        <w:numPr>
+          <w:ilvl w:val="0"/>
+          <w:numId w:val="8"/>
+        </w:numPr>
+        <w:ind w:left="0" w:firstLine="709"/>
+      </w:pPr>
+      <w:r>
+        <w:rPr>
+          <w:i/>
+          <w:iCs/>
+        </w:rPr>
+        <w:t>Получение и обработка климатических данных</w:t>
+      </w:r>
+      <w:r>
+        <w:rPr>
+          <w:i/>
+          <w:iCs/>
+        </w:rPr>
+        <w:t xml:space="preserve"> (</w:t>
+      </w:r>
+      <w:r>
+        <w:rPr>
+          <w:i/>
+          <w:iCs/>
+        </w:rPr>
+        <w:t>рисунок 6)</w:t>
+      </w:r>
+    </w:p>
+    <w:p>
+      <w:pPr>
+        <w:pStyle w:val="a5"/>
+        <w:numPr>
+          <w:ilvl w:val="1"/>
+          <w:numId w:val="8"/>
+        </w:numPr>
+        <w:ind w:left="709" w:firstLine="709"/>
+      </w:pPr>
+      <w:r>
+        <w:t>Сформированный пользователем запрос поступает на контроллер, который инициирует получение климатических данных</w:t>
+      </w:r>
+      <w:r>
+        <w:t xml:space="preserve"> из внешнего </w:t>
+      </w:r>
+      <w:r>
+        <w:rPr>
+          <w:lang w:val="en-US"/>
+        </w:rPr>
+        <w:t>API</w:t>
+      </w:r>
+    </w:p>
+    <w:p>
+      <w:pPr>
+        <w:pStyle w:val="a5"/>
+        <w:numPr>
+          <w:ilvl w:val="1"/>
+          <w:numId w:val="8"/>
+        </w:numPr>
+        <w:ind w:left="709" w:firstLine="709"/>
+      </w:pPr>
+      <w:r>
+        <w:t xml:space="preserve">Полученные необработанные климатические данные парсятся сервисным слоем и передаются </w:t>
+      </w:r>
+      <w:r>
+        <w:t>в модель</w:t>
+      </w:r>
+    </w:p>
+    <w:p>
+      <w:pPr>
+        <w:pStyle w:val="a5"/>
+        <w:numPr>
+          <w:ilvl w:val="1"/>
+          <w:numId w:val="8"/>
+        </w:numPr>
+        <w:ind w:left="709" w:firstLine="709"/>
+      </w:pPr>
+      <w:r>
+        <w:t>Данные модели поступают на контроллер</w:t>
+      </w:r>
+    </w:p>
+    <w:p>
+      <w:pPr>
+        <w:spacing w:line="240" w:lineRule="auto"/>
+        <w:ind w:firstLine="0"/>
+        <w:jc w:val="center"/>
+      </w:pPr>
+      <w:r>
+        <w:rPr>
+          <w:noProof/>
+        </w:rPr>
+        <w:lastRenderedPageBreak/>
+        <w:drawing>
+          <wp:inline distT="0" distB="0" distL="0" distR="0" wp14:anchorId="23FC9D97" wp14:editId="30ACB986">
+            <wp:extent cx="5940425" cy="4199890"/>
+            <wp:effectExtent l="0" t="0" r="0" b="0"/>
+            <wp:docPr id="7" name="Рисунок 7"/>
+            <wp:cNvGraphicFramePr>
+              <a:graphicFrameLocks xmlns:a="http://schemas.openxmlformats.org/drawingml/2006/main" noChangeAspect="1"/>
+            </wp:cNvGraphicFramePr>
+            <a:graphic xmlns:a="http://schemas.openxmlformats.org/drawingml/2006/main">
+              <a:graphicData uri="http://schemas.openxmlformats.org/drawingml/2006/picture">
+                <pic:pic xmlns:pic="http://schemas.openxmlformats.org/drawingml/2006/picture">
+                  <pic:nvPicPr>
+                    <pic:cNvPr id="1" name=""/>
+                    <pic:cNvPicPr/>
+                  </pic:nvPicPr>
+                  <pic:blipFill>
+                    <a:blip r:embed="rId15">
+                      <a:extLst>
+                        <a:ext uri="{96DAC541-7B7A-43D3-8B79-37D633B846F1}">
+                          <asvg:svgBlip xmlns:asvg="http://schemas.microsoft.com/office/drawing/2016/SVG/main" r:embed="rId16"/>
+                        </a:ext>
+                      </a:extLst>
+                    </a:blip>
+                    <a:stretch>
+                      <a:fillRect/>
+                    </a:stretch>
+                  </pic:blipFill>
+                  <pic:spPr>
+                    <a:xfrm>
+                      <a:off x="0" y="0"/>
+                      <a:ext cx="5940425" cy="4199890"/>
+                    </a:xfrm>
+                    <a:prstGeom prst="rect">
+                      <a:avLst/>
+                    </a:prstGeom>
+                  </pic:spPr>
+                </pic:pic>
+              </a:graphicData>
+            </a:graphic>
+          </wp:inline>
+        </w:drawing>
+      </w:r>
+    </w:p>
+    <w:p>
+      <w:pPr>
+        <w:ind w:firstLine="0"/>
+        <w:jc w:val="center"/>
+        <w:rPr>
+          <w:lang w:val="en-US"/>
+        </w:rPr>
+      </w:pPr>
+      <w:r>
+        <w:t xml:space="preserve">Рисунок 6 – Компонент </w:t>
+      </w:r>
+      <w:r>
+        <w:rPr>
+          <w:lang w:val="en-US"/>
+        </w:rPr>
+        <w:t>A2</w:t>
+      </w:r>
+    </w:p>
+    <w:p>
+      <w:pPr>
+        <w:pStyle w:val="a5"/>
+        <w:numPr>
+          <w:ilvl w:val="0"/>
+          <w:numId w:val="8"/>
+        </w:numPr>
+        <w:ind w:left="0" w:firstLine="709"/>
+      </w:pPr>
+      <w:r>
+        <w:rPr>
+          <w:i/>
+          <w:iCs/>
+        </w:rPr>
+        <w:t>Вывод полученных климатических данных</w:t>
+      </w:r>
+      <w:r>
+        <w:rPr>
+          <w:i/>
+          <w:iCs/>
+        </w:rPr>
+        <w:t xml:space="preserve"> (</w:t>
+      </w:r>
+      <w:r>
+        <w:rPr>
+          <w:i/>
+          <w:iCs/>
+        </w:rPr>
+        <w:t>рисунок 7)</w:t>
+      </w:r>
+    </w:p>
+    <w:p>
+      <w:pPr>
+        <w:pStyle w:val="a5"/>
+        <w:numPr>
+          <w:ilvl w:val="1"/>
+          <w:numId w:val="8"/>
+        </w:numPr>
+        <w:ind w:left="709" w:firstLine="709"/>
+      </w:pPr>
+      <w:r>
+        <w:t>Контроллер перенаправляет запрос к конкретному представлению</w:t>
+      </w:r>
+    </w:p>
+    <w:p>
+      <w:pPr>
+        <w:pStyle w:val="a5"/>
+        <w:numPr>
+          <w:ilvl w:val="1"/>
+          <w:numId w:val="8"/>
+        </w:numPr>
+        <w:ind w:left="709" w:firstLine="709"/>
+      </w:pPr>
+      <w:r>
+        <w:t>Представление отображает полученные данные</w:t>
+      </w:r>
+    </w:p>
+    <w:p>
+      <w:r>
+        <w:t xml:space="preserve">Описанные этапы взаимодействия компонентов приложения показаны на диаграмме </w:t>
+      </w:r>
+      <w:r>
+        <w:rPr>
+          <w:lang w:val="en-US"/>
+        </w:rPr>
+        <w:t>IDEF</w:t>
+      </w:r>
+      <w:r>
+        <w:t xml:space="preserve">0 </w:t>
+      </w:r>
+      <w:r>
+        <w:t>(изображения на слайдах)</w:t>
+      </w:r>
+      <w:r>
+        <w:t>.</w:t>
+      </w:r>
+    </w:p>
+    <w:p>
+      <w:pPr>
+        <w:spacing w:line="240" w:lineRule="auto"/>
+        <w:ind w:firstLine="0"/>
+        <w:jc w:val="center"/>
+      </w:pPr>
+      <w:r>
+        <w:rPr>
+          <w:noProof/>
+        </w:rPr>
+        <w:lastRenderedPageBreak/>
+        <w:drawing>
+          <wp:inline distT="0" distB="0" distL="0" distR="0" wp14:anchorId="2CD1B76E" wp14:editId="1EBB3232">
+            <wp:extent cx="5940425" cy="4199890"/>
+            <wp:effectExtent l="0" t="0" r="0" b="0"/>
+            <wp:docPr id="8" name="Рисунок 8"/>
+            <wp:cNvGraphicFramePr>
+              <a:graphicFrameLocks xmlns:a="http://schemas.openxmlformats.org/drawingml/2006/main" noChangeAspect="1"/>
+            </wp:cNvGraphicFramePr>
+            <a:graphic xmlns:a="http://schemas.openxmlformats.org/drawingml/2006/main">
+              <a:graphicData uri="http://schemas.openxmlformats.org/drawingml/2006/picture">
+                <pic:pic xmlns:pic="http://schemas.openxmlformats.org/drawingml/2006/picture">
+                  <pic:nvPicPr>
+                    <pic:cNvPr id="1" name=""/>
+                    <pic:cNvPicPr/>
+                  </pic:nvPicPr>
+                  <pic:blipFill>
+                    <a:blip r:embed="rId17">
+                      <a:extLst>
+                        <a:ext uri="{96DAC541-7B7A-43D3-8B79-37D633B846F1}">
+                          <asvg:svgBlip xmlns:asvg="http://schemas.microsoft.com/office/drawing/2016/SVG/main" r:embed="rId18"/>
+                        </a:ext>
+                      </a:extLst>
+                    </a:blip>
+                    <a:stretch>
+                      <a:fillRect/>
+                    </a:stretch>
+                  </pic:blipFill>
+                  <pic:spPr>
+                    <a:xfrm>
+                      <a:off x="0" y="0"/>
+                      <a:ext cx="5940425" cy="4199890"/>
+                    </a:xfrm>
+                    <a:prstGeom prst="rect">
+                      <a:avLst/>
+                    </a:prstGeom>
+                  </pic:spPr>
+                </pic:pic>
+              </a:graphicData>
+            </a:graphic>
+          </wp:inline>
+        </w:drawing>
+      </w:r>
+    </w:p>
+    <w:p>
+      <w:pPr>
+        <w:ind w:firstLine="0"/>
+        <w:jc w:val="center"/>
+      </w:pPr>
+      <w:r>
+        <w:t xml:space="preserve">Рисунок 7 – Компонент </w:t>
+      </w:r>
+      <w:r>
+        <w:rPr>
+          <w:lang w:val="en-US"/>
+        </w:rPr>
+        <w:t>A3</w:t>
+      </w:r>
+    </w:p>
+    <w:p>
+      <w:pPr>
+        <w:pStyle w:val="1"/>
+      </w:pPr>
+      <w:bookmarkStart w:id="3" w:name="_Toc169698021"/>
+      <w:r>
         <w:t>Используемые технологии</w:t>
       </w:r>
+      <w:bookmarkEnd w:id="3"/>
     </w:p>
     <w:p>
       <w:r>
@@ -3258,24 +4867,13 @@
     </w:p>
     <w:p>
       <w:pPr>
-        <w:ind w:firstLine="0"/>
-        <w:jc w:val="center"/>
-        <w:rPr>
-          <w:b/>
-          <w:bCs/>
-          <w:sz w:val="32"/>
-          <w:szCs w:val="24"/>
-        </w:rPr>
-      </w:pPr>
-      <w:r>
-        <w:rPr>
-          <w:b/>
-          <w:bCs/>
-          <w:sz w:val="32"/>
-          <w:szCs w:val="24"/>
-        </w:rPr>
+        <w:pStyle w:val="1"/>
+      </w:pPr>
+      <w:bookmarkStart w:id="4" w:name="_Toc169698022"/>
+      <w:r>
         <w:t>Команда</w:t>
       </w:r>
+      <w:bookmarkEnd w:id="4"/>
     </w:p>
     <w:p>
       <w:r>
@@ -3569,65 +5167,405 @@
     </w:p>
     <w:p>
       <w:pPr>
-        <w:ind w:firstLine="0"/>
-        <w:jc w:val="center"/>
-        <w:rPr>
-          <w:b/>
-          <w:bCs/>
-          <w:sz w:val="32"/>
-          <w:szCs w:val="24"/>
-        </w:rPr>
-      </w:pPr>
-      <w:r>
-        <w:rPr>
-          <w:b/>
-          <w:bCs/>
-          <w:sz w:val="32"/>
-          <w:szCs w:val="24"/>
-        </w:rPr>
+        <w:pStyle w:val="1"/>
+      </w:pPr>
+      <w:bookmarkStart w:id="5" w:name="_Toc169698023"/>
+      <w:r>
         <w:t>Задачи, которые вызвали наибольший интерес</w:t>
       </w:r>
-    </w:p>
-    <w:p>
-      <w:pPr>
-        <w:ind w:firstLine="0"/>
-        <w:jc w:val="center"/>
-        <w:rPr>
-          <w:b/>
-          <w:bCs/>
-          <w:sz w:val="32"/>
-          <w:szCs w:val="24"/>
-        </w:rPr>
-      </w:pPr>
-      <w:r>
-        <w:rPr>
-          <w:b/>
-          <w:bCs/>
-          <w:sz w:val="32"/>
-          <w:szCs w:val="24"/>
-        </w:rPr>
+      <w:bookmarkEnd w:id="5"/>
+    </w:p>
+    <w:p>
+      <w:r>
+        <w:t xml:space="preserve">В процессе разработки наибольший интерес вызвала работа с </w:t>
+      </w:r>
+      <w:r>
+        <w:rPr>
+          <w:lang w:val="en-US"/>
+        </w:rPr>
+        <w:t>API</w:t>
+      </w:r>
+      <w:r>
+        <w:t xml:space="preserve">, включающая в себя парсинг </w:t>
+      </w:r>
+      <w:r>
+        <w:rPr>
+          <w:lang w:val="en-US"/>
+        </w:rPr>
+        <w:t>JSON</w:t>
+      </w:r>
+      <w:r>
+        <w:t xml:space="preserve"> и отображение климатических данных на </w:t>
+      </w:r>
+      <w:r>
+        <w:rPr>
+          <w:lang w:val="en-US"/>
+        </w:rPr>
+        <w:t>frontend</w:t>
+      </w:r>
+      <w:r>
+        <w:t>.</w:t>
+      </w:r>
+    </w:p>
+    <w:p>
+      <w:pPr>
+        <w:pStyle w:val="1"/>
+      </w:pPr>
+      <w:bookmarkStart w:id="6" w:name="_Toc169698024"/>
+      <w:r>
         <w:t>Задачи, которые вызвали наибольшие трудности</w:t>
       </w:r>
-    </w:p>
-    <w:p>
-      <w:pPr>
-        <w:ind w:firstLine="0"/>
-        <w:jc w:val="center"/>
-        <w:rPr>
-          <w:b/>
-          <w:bCs/>
-          <w:sz w:val="32"/>
-          <w:szCs w:val="24"/>
-        </w:rPr>
-      </w:pPr>
-      <w:r>
-        <w:rPr>
-          <w:b/>
-          <w:bCs/>
-          <w:sz w:val="32"/>
-          <w:szCs w:val="24"/>
-        </w:rPr>
-        <w:t>Результаты</w:t>
+      <w:bookmarkEnd w:id="6"/>
+    </w:p>
+    <w:p>
+      <w:pPr>
+        <w:pStyle w:val="1"/>
+      </w:pPr>
+      <w:bookmarkStart w:id="7" w:name="_Toc169698025"/>
+      <w:r>
+        <w:t>Что сделано?</w:t>
+      </w:r>
+      <w:bookmarkEnd w:id="7"/>
+    </w:p>
+    <w:p>
+      <w:r>
+        <w:t>Разработано веб-приложение для отслеживания погоды, которое успешно реализует основные функции,</w:t>
+      </w:r>
+      <w:r>
+        <w:t xml:space="preserve"> обозначенные предметной областью</w:t>
+      </w:r>
+      <w:r>
+        <w:t xml:space="preserve">. </w:t>
+      </w:r>
+    </w:p>
+    <w:p>
+      <w:r>
+        <w:t>В приложении реализованы:</w:t>
+      </w:r>
+    </w:p>
+    <w:p>
+      <w:pPr>
+        <w:pStyle w:val="a5"/>
+        <w:numPr>
+          <w:ilvl w:val="0"/>
+          <w:numId w:val="1"/>
+        </w:numPr>
+        <w:ind w:left="0" w:firstLine="709"/>
+      </w:pPr>
+      <w:r>
+        <w:t>Получение актуальных климатических данных</w:t>
+      </w:r>
+    </w:p>
+    <w:p>
+      <w:pPr>
+        <w:pStyle w:val="a5"/>
+        <w:numPr>
+          <w:ilvl w:val="0"/>
+          <w:numId w:val="1"/>
+        </w:numPr>
+        <w:ind w:left="0" w:firstLine="709"/>
+      </w:pPr>
+      <w:r>
+        <w:t>Отображение информации о погоде в удобной и интуитивно понятной форме</w:t>
+      </w:r>
+    </w:p>
+    <w:p>
+      <w:pPr>
+        <w:pStyle w:val="a5"/>
+        <w:numPr>
+          <w:ilvl w:val="0"/>
+          <w:numId w:val="1"/>
+        </w:numPr>
+        <w:ind w:left="0" w:firstLine="709"/>
+      </w:pPr>
+      <w:r>
+        <w:t>Возможность добавления и удаления избранных городов</w:t>
+      </w:r>
+    </w:p>
+    <w:p>
+      <w:r>
+        <w:t>К преимуществам разработанного приложения можно отнести:</w:t>
+      </w:r>
+    </w:p>
+    <w:p>
+      <w:pPr>
+        <w:pStyle w:val="a5"/>
+        <w:numPr>
+          <w:ilvl w:val="0"/>
+          <w:numId w:val="10"/>
+        </w:numPr>
+        <w:ind w:left="0" w:firstLine="709"/>
+        <w:rPr>
+          <w:i/>
+          <w:iCs/>
+        </w:rPr>
+      </w:pPr>
+      <w:r>
+        <w:rPr>
+          <w:i/>
+          <w:iCs/>
+        </w:rPr>
+        <w:t>Современный стек технологий</w:t>
+      </w:r>
+    </w:p>
+    <w:p>
+      <w:r>
+        <w:t>При разработке использовались актуальные технологии разработки ПО, такие как</w:t>
+      </w:r>
+      <w:r>
+        <w:t xml:space="preserve"> </w:t>
+      </w:r>
+      <w:r>
+        <w:rPr>
+          <w:lang w:val="en-US"/>
+        </w:rPr>
+        <w:t>Java</w:t>
+      </w:r>
+      <w:r>
+        <w:t xml:space="preserve"> 21,</w:t>
+      </w:r>
+      <w:r>
+        <w:t xml:space="preserve"> </w:t>
+      </w:r>
+      <w:r>
+        <w:rPr>
+          <w:lang w:val="en-US"/>
+        </w:rPr>
+        <w:t>Spring</w:t>
+      </w:r>
+      <w:r>
+        <w:t xml:space="preserve"> </w:t>
+      </w:r>
+      <w:r>
+        <w:rPr>
+          <w:lang w:val="en-US"/>
+        </w:rPr>
+        <w:t>Boot</w:t>
+      </w:r>
+      <w:r>
+        <w:t xml:space="preserve">, </w:t>
+      </w:r>
+      <w:r>
+        <w:rPr>
+          <w:lang w:val="en-US"/>
+        </w:rPr>
+        <w:t>Thymeleaf</w:t>
+      </w:r>
+      <w:r>
+        <w:t xml:space="preserve"> </w:t>
+      </w:r>
+      <w:r>
+        <w:t>и</w:t>
+      </w:r>
+      <w:r>
+        <w:t xml:space="preserve"> </w:t>
+      </w:r>
+      <w:r>
+        <w:rPr>
+          <w:lang w:val="en-US"/>
+        </w:rPr>
+        <w:t>PostgreSQL</w:t>
+      </w:r>
+      <w:r>
+        <w:t>.</w:t>
+      </w:r>
+    </w:p>
+    <w:p>
+      <w:pPr>
+        <w:pStyle w:val="a5"/>
+        <w:numPr>
+          <w:ilvl w:val="0"/>
+          <w:numId w:val="10"/>
+        </w:numPr>
+        <w:ind w:left="0" w:firstLine="709"/>
+        <w:rPr>
+          <w:i/>
+          <w:iCs/>
+        </w:rPr>
+      </w:pPr>
+      <w:r>
+        <w:rPr>
+          <w:i/>
+          <w:iCs/>
+        </w:rPr>
+        <w:t>Интуитивный интерфейс</w:t>
+      </w:r>
+    </w:p>
+    <w:p>
+      <w:r>
+        <w:lastRenderedPageBreak/>
+        <w:t>При разработке было рассмотрено множество различных способов представления информации, и был выбран наиболее подходящий вариант, позволяющий пользователю легко адаптироваться к приложению.</w:t>
+      </w:r>
+    </w:p>
+    <w:p>
+      <w:pPr>
+        <w:pStyle w:val="a5"/>
+        <w:numPr>
+          <w:ilvl w:val="0"/>
+          <w:numId w:val="10"/>
+        </w:numPr>
+        <w:ind w:left="0" w:firstLine="709"/>
+        <w:rPr>
+          <w:i/>
+          <w:iCs/>
+        </w:rPr>
+      </w:pPr>
+      <w:r>
+        <w:rPr>
+          <w:i/>
+          <w:iCs/>
+        </w:rPr>
+        <w:t>Актуальные данные</w:t>
+      </w:r>
+    </w:p>
+    <w:p>
+      <w:r>
+        <w:t xml:space="preserve">Получение климатических данных из надежного </w:t>
+      </w:r>
+      <w:r>
+        <w:rPr>
+          <w:lang w:val="en-US"/>
+        </w:rPr>
+        <w:t>API</w:t>
+      </w:r>
+      <w:r>
+        <w:t xml:space="preserve"> обеспечивает точность и актуальность данных.</w:t>
+      </w:r>
+    </w:p>
+    <w:p>
+      <w:pPr>
+        <w:pStyle w:val="a5"/>
+        <w:numPr>
+          <w:ilvl w:val="0"/>
+          <w:numId w:val="10"/>
+        </w:numPr>
+        <w:ind w:left="0" w:firstLine="709"/>
+        <w:rPr>
+          <w:i/>
+          <w:iCs/>
+        </w:rPr>
+      </w:pPr>
+      <w:r>
+        <w:rPr>
+          <w:i/>
+          <w:iCs/>
+        </w:rPr>
+        <w:t>Гибкая архитектура</w:t>
+      </w:r>
+    </w:p>
+    <w:p>
+      <w:r>
+        <w:t xml:space="preserve">Применение архитектурного паттерна </w:t>
+      </w:r>
+      <w:r>
+        <w:rPr>
+          <w:lang w:val="en-US"/>
+        </w:rPr>
+        <w:t>MVC</w:t>
+      </w:r>
+      <w:r>
+        <w:t xml:space="preserve"> обеспечивает простоту модификации, доработки и расширения функционала приложения.</w:t>
+      </w:r>
+    </w:p>
+    <w:p>
+      <w:r>
+        <w:t>К недостаткам приложения относятся:</w:t>
+      </w:r>
+    </w:p>
+    <w:p>
+      <w:pPr>
+        <w:pStyle w:val="a5"/>
+        <w:numPr>
+          <w:ilvl w:val="0"/>
+          <w:numId w:val="11"/>
+        </w:numPr>
+        <w:ind w:left="0" w:firstLine="709"/>
+      </w:pPr>
+      <w:r>
+        <w:rPr>
+          <w:i/>
+          <w:iCs/>
+        </w:rPr>
+        <w:t>Ограниченная функциональность</w:t>
+      </w:r>
+    </w:p>
+    <w:p>
+      <w:r>
+        <w:t xml:space="preserve">Некоторые функции, такие как сравнение погоды в разных местах, </w:t>
+      </w:r>
+      <w:r>
+        <w:t>графики изменения метеорологических характеристик не были реализованы.</w:t>
+      </w:r>
+    </w:p>
+    <w:p>
+      <w:pPr>
+        <w:pStyle w:val="a5"/>
+        <w:numPr>
+          <w:ilvl w:val="0"/>
+          <w:numId w:val="11"/>
+        </w:numPr>
+        <w:ind w:left="0" w:firstLine="709"/>
+      </w:pPr>
+      <w:r>
+        <w:rPr>
+          <w:i/>
+          <w:iCs/>
+        </w:rPr>
+        <w:t xml:space="preserve">Зависимость от </w:t>
+      </w:r>
+      <w:r>
+        <w:rPr>
+          <w:i/>
+          <w:iCs/>
+          <w:lang w:val="en-US"/>
+        </w:rPr>
+        <w:t>API</w:t>
+      </w:r>
+    </w:p>
+    <w:p>
+      <w:r>
+        <w:t xml:space="preserve">Приложение сильно зависит от </w:t>
+      </w:r>
+      <w:r>
+        <w:t xml:space="preserve">конкретного </w:t>
+      </w:r>
+      <w:r>
+        <w:t>API, что может привести к проблемам в случае недоступности API.</w:t>
+      </w:r>
+    </w:p>
+    <w:p>
+      <w:r>
+        <w:t>В целом, разработанное приложение является перспективным проектом, который может быть улучшен за счет доработки функционала, добавления</w:t>
+      </w:r>
+      <w:r>
+        <w:t xml:space="preserve"> </w:t>
+      </w:r>
+      <w:r>
+        <w:t>мобильной</w:t>
+      </w:r>
+      <w:r>
+        <w:t xml:space="preserve"> </w:t>
+      </w:r>
+      <w:r>
+        <w:t>версии,</w:t>
+      </w:r>
+      <w:r>
+        <w:t xml:space="preserve"> </w:t>
+      </w:r>
+      <w:r>
+        <w:t>и решения</w:t>
+      </w:r>
+      <w:r>
+        <w:t xml:space="preserve"> </w:t>
+      </w:r>
+      <w:r>
+        <w:t>проблем,</w:t>
+      </w:r>
+      <w:r>
+        <w:t xml:space="preserve"> </w:t>
+      </w:r>
+      <w:r>
+        <w:t>связанных с зависимостью от API.</w:t>
       </w:r>
     </w:p>
     <w:sectPr>
@@ -3779,9 +5717,95 @@
     </w:lvl>
   </w:abstractNum>
   <w:abstractNum w:abstractNumId="1" w15:restartNumberingAfterBreak="0">
+    <w:nsid w:val="0E870697"/>
+    <w:multiLevelType w:val="hybridMultilevel"/>
+    <w:tmpl w:val="14B2679E"/>
+    <w:lvl w:ilvl="0" w:tplc="0419000F">
+      <w:start w:val="1"/>
+      <w:numFmt w:val="decimal"/>
+      <w:lvlText w:val="%1."/>
+      <w:lvlJc w:val="left"/>
+      <w:pPr>
+        <w:ind w:left="1429" w:hanging="360"/>
+      </w:pPr>
+    </w:lvl>
+    <w:lvl w:ilvl="1" w:tplc="04190019">
+      <w:start w:val="1"/>
+      <w:numFmt w:val="lowerLetter"/>
+      <w:lvlText w:val="%2."/>
+      <w:lvlJc w:val="left"/>
+      <w:pPr>
+        <w:ind w:left="2149" w:hanging="360"/>
+      </w:pPr>
+    </w:lvl>
+    <w:lvl w:ilvl="2" w:tplc="0419001B" w:tentative="1">
+      <w:start w:val="1"/>
+      <w:numFmt w:val="lowerRoman"/>
+      <w:lvlText w:val="%3."/>
+      <w:lvlJc w:val="right"/>
+      <w:pPr>
+        <w:ind w:left="2869" w:hanging="180"/>
+      </w:pPr>
+    </w:lvl>
+    <w:lvl w:ilvl="3" w:tplc="0419000F" w:tentative="1">
+      <w:start w:val="1"/>
+      <w:numFmt w:val="decimal"/>
+      <w:lvlText w:val="%4."/>
+      <w:lvlJc w:val="left"/>
+      <w:pPr>
+        <w:ind w:left="3589" w:hanging="360"/>
+      </w:pPr>
+    </w:lvl>
+    <w:lvl w:ilvl="4" w:tplc="04190019" w:tentative="1">
+      <w:start w:val="1"/>
+      <w:numFmt w:val="lowerLetter"/>
+      <w:lvlText w:val="%5."/>
+      <w:lvlJc w:val="left"/>
+      <w:pPr>
+        <w:ind w:left="4309" w:hanging="360"/>
+      </w:pPr>
+    </w:lvl>
+    <w:lvl w:ilvl="5" w:tplc="0419001B" w:tentative="1">
+      <w:start w:val="1"/>
+      <w:numFmt w:val="lowerRoman"/>
+      <w:lvlText w:val="%6."/>
+      <w:lvlJc w:val="right"/>
+      <w:pPr>
+        <w:ind w:left="5029" w:hanging="180"/>
+      </w:pPr>
+    </w:lvl>
+    <w:lvl w:ilvl="6" w:tplc="0419000F" w:tentative="1">
+      <w:start w:val="1"/>
+      <w:numFmt w:val="decimal"/>
+      <w:lvlText w:val="%7."/>
+      <w:lvlJc w:val="left"/>
+      <w:pPr>
+        <w:ind w:left="5749" w:hanging="360"/>
+      </w:pPr>
+    </w:lvl>
+    <w:lvl w:ilvl="7" w:tplc="04190019" w:tentative="1">
+      <w:start w:val="1"/>
+      <w:numFmt w:val="lowerLetter"/>
+      <w:lvlText w:val="%8."/>
+      <w:lvlJc w:val="left"/>
+      <w:pPr>
+        <w:ind w:left="6469" w:hanging="360"/>
+      </w:pPr>
+    </w:lvl>
+    <w:lvl w:ilvl="8" w:tplc="0419001B" w:tentative="1">
+      <w:start w:val="1"/>
+      <w:numFmt w:val="lowerRoman"/>
+      <w:lvlText w:val="%9."/>
+      <w:lvlJc w:val="right"/>
+      <w:pPr>
+        <w:ind w:left="7189" w:hanging="180"/>
+      </w:pPr>
+    </w:lvl>
+  </w:abstractNum>
+  <w:abstractNum w:abstractNumId="2" w15:restartNumberingAfterBreak="0">
     <w:nsid w:val="0F5302F2"/>
     <w:multiLevelType w:val="hybridMultilevel"/>
-    <w:tmpl w:val="66E6DD40"/>
+    <w:tmpl w:val="A7026AC4"/>
     <w:lvl w:ilvl="0" w:tplc="04190001">
       <w:start w:val="1"/>
       <w:numFmt w:val="bullet"/>
@@ -3891,7 +5915,265 @@
       </w:rPr>
     </w:lvl>
   </w:abstractNum>
-  <w:abstractNum w:abstractNumId="2" w15:restartNumberingAfterBreak="0">
+  <w:abstractNum w:abstractNumId="3" w15:restartNumberingAfterBreak="0">
+    <w:nsid w:val="10E54900"/>
+    <w:multiLevelType w:val="hybridMultilevel"/>
+    <w:tmpl w:val="14B2679E"/>
+    <w:lvl w:ilvl="0" w:tplc="0419000F">
+      <w:start w:val="1"/>
+      <w:numFmt w:val="decimal"/>
+      <w:lvlText w:val="%1."/>
+      <w:lvlJc w:val="left"/>
+      <w:pPr>
+        <w:ind w:left="1429" w:hanging="360"/>
+      </w:pPr>
+    </w:lvl>
+    <w:lvl w:ilvl="1" w:tplc="04190019">
+      <w:start w:val="1"/>
+      <w:numFmt w:val="lowerLetter"/>
+      <w:lvlText w:val="%2."/>
+      <w:lvlJc w:val="left"/>
+      <w:pPr>
+        <w:ind w:left="2149" w:hanging="360"/>
+      </w:pPr>
+    </w:lvl>
+    <w:lvl w:ilvl="2" w:tplc="0419001B" w:tentative="1">
+      <w:start w:val="1"/>
+      <w:numFmt w:val="lowerRoman"/>
+      <w:lvlText w:val="%3."/>
+      <w:lvlJc w:val="right"/>
+      <w:pPr>
+        <w:ind w:left="2869" w:hanging="180"/>
+      </w:pPr>
+    </w:lvl>
+    <w:lvl w:ilvl="3" w:tplc="0419000F" w:tentative="1">
+      <w:start w:val="1"/>
+      <w:numFmt w:val="decimal"/>
+      <w:lvlText w:val="%4."/>
+      <w:lvlJc w:val="left"/>
+      <w:pPr>
+        <w:ind w:left="3589" w:hanging="360"/>
+      </w:pPr>
+    </w:lvl>
+    <w:lvl w:ilvl="4" w:tplc="04190019" w:tentative="1">
+      <w:start w:val="1"/>
+      <w:numFmt w:val="lowerLetter"/>
+      <w:lvlText w:val="%5."/>
+      <w:lvlJc w:val="left"/>
+      <w:pPr>
+        <w:ind w:left="4309" w:hanging="360"/>
+      </w:pPr>
+    </w:lvl>
+    <w:lvl w:ilvl="5" w:tplc="0419001B" w:tentative="1">
+      <w:start w:val="1"/>
+      <w:numFmt w:val="lowerRoman"/>
+      <w:lvlText w:val="%6."/>
+      <w:lvlJc w:val="right"/>
+      <w:pPr>
+        <w:ind w:left="5029" w:hanging="180"/>
+      </w:pPr>
+    </w:lvl>
+    <w:lvl w:ilvl="6" w:tplc="0419000F" w:tentative="1">
+      <w:start w:val="1"/>
+      <w:numFmt w:val="decimal"/>
+      <w:lvlText w:val="%7."/>
+      <w:lvlJc w:val="left"/>
+      <w:pPr>
+        <w:ind w:left="5749" w:hanging="360"/>
+      </w:pPr>
+    </w:lvl>
+    <w:lvl w:ilvl="7" w:tplc="04190019" w:tentative="1">
+      <w:start w:val="1"/>
+      <w:numFmt w:val="lowerLetter"/>
+      <w:lvlText w:val="%8."/>
+      <w:lvlJc w:val="left"/>
+      <w:pPr>
+        <w:ind w:left="6469" w:hanging="360"/>
+      </w:pPr>
+    </w:lvl>
+    <w:lvl w:ilvl="8" w:tplc="0419001B" w:tentative="1">
+      <w:start w:val="1"/>
+      <w:numFmt w:val="lowerRoman"/>
+      <w:lvlText w:val="%9."/>
+      <w:lvlJc w:val="right"/>
+      <w:pPr>
+        <w:ind w:left="7189" w:hanging="180"/>
+      </w:pPr>
+    </w:lvl>
+  </w:abstractNum>
+  <w:abstractNum w:abstractNumId="4" w15:restartNumberingAfterBreak="0">
+    <w:nsid w:val="1110392E"/>
+    <w:multiLevelType w:val="hybridMultilevel"/>
+    <w:tmpl w:val="A6127D04"/>
+    <w:lvl w:ilvl="0" w:tplc="0419000F">
+      <w:start w:val="1"/>
+      <w:numFmt w:val="decimal"/>
+      <w:lvlText w:val="%1."/>
+      <w:lvlJc w:val="left"/>
+      <w:pPr>
+        <w:ind w:left="1429" w:hanging="360"/>
+      </w:pPr>
+    </w:lvl>
+    <w:lvl w:ilvl="1" w:tplc="04190019" w:tentative="1">
+      <w:start w:val="1"/>
+      <w:numFmt w:val="lowerLetter"/>
+      <w:lvlText w:val="%2."/>
+      <w:lvlJc w:val="left"/>
+      <w:pPr>
+        <w:ind w:left="2149" w:hanging="360"/>
+      </w:pPr>
+    </w:lvl>
+    <w:lvl w:ilvl="2" w:tplc="0419001B" w:tentative="1">
+      <w:start w:val="1"/>
+      <w:numFmt w:val="lowerRoman"/>
+      <w:lvlText w:val="%3."/>
+      <w:lvlJc w:val="right"/>
+      <w:pPr>
+        <w:ind w:left="2869" w:hanging="180"/>
+      </w:pPr>
+    </w:lvl>
+    <w:lvl w:ilvl="3" w:tplc="0419000F" w:tentative="1">
+      <w:start w:val="1"/>
+      <w:numFmt w:val="decimal"/>
+      <w:lvlText w:val="%4."/>
+      <w:lvlJc w:val="left"/>
+      <w:pPr>
+        <w:ind w:left="3589" w:hanging="360"/>
+      </w:pPr>
+    </w:lvl>
+    <w:lvl w:ilvl="4" w:tplc="04190019" w:tentative="1">
+      <w:start w:val="1"/>
+      <w:numFmt w:val="lowerLetter"/>
+      <w:lvlText w:val="%5."/>
+      <w:lvlJc w:val="left"/>
+      <w:pPr>
+        <w:ind w:left="4309" w:hanging="360"/>
+      </w:pPr>
+    </w:lvl>
+    <w:lvl w:ilvl="5" w:tplc="0419001B" w:tentative="1">
+      <w:start w:val="1"/>
+      <w:numFmt w:val="lowerRoman"/>
+      <w:lvlText w:val="%6."/>
+      <w:lvlJc w:val="right"/>
+      <w:pPr>
+        <w:ind w:left="5029" w:hanging="180"/>
+      </w:pPr>
+    </w:lvl>
+    <w:lvl w:ilvl="6" w:tplc="0419000F" w:tentative="1">
+      <w:start w:val="1"/>
+      <w:numFmt w:val="decimal"/>
+      <w:lvlText w:val="%7."/>
+      <w:lvlJc w:val="left"/>
+      <w:pPr>
+        <w:ind w:left="5749" w:hanging="360"/>
+      </w:pPr>
+    </w:lvl>
+    <w:lvl w:ilvl="7" w:tplc="04190019" w:tentative="1">
+      <w:start w:val="1"/>
+      <w:numFmt w:val="lowerLetter"/>
+      <w:lvlText w:val="%8."/>
+      <w:lvlJc w:val="left"/>
+      <w:pPr>
+        <w:ind w:left="6469" w:hanging="360"/>
+      </w:pPr>
+    </w:lvl>
+    <w:lvl w:ilvl="8" w:tplc="0419001B" w:tentative="1">
+      <w:start w:val="1"/>
+      <w:numFmt w:val="lowerRoman"/>
+      <w:lvlText w:val="%9."/>
+      <w:lvlJc w:val="right"/>
+      <w:pPr>
+        <w:ind w:left="7189" w:hanging="180"/>
+      </w:pPr>
+    </w:lvl>
+  </w:abstractNum>
+  <w:abstractNum w:abstractNumId="5" w15:restartNumberingAfterBreak="0">
+    <w:nsid w:val="25D46A36"/>
+    <w:multiLevelType w:val="hybridMultilevel"/>
+    <w:tmpl w:val="27207F78"/>
+    <w:lvl w:ilvl="0" w:tplc="0419000F">
+      <w:start w:val="1"/>
+      <w:numFmt w:val="decimal"/>
+      <w:lvlText w:val="%1."/>
+      <w:lvlJc w:val="left"/>
+      <w:pPr>
+        <w:ind w:left="1429" w:hanging="360"/>
+      </w:pPr>
+    </w:lvl>
+    <w:lvl w:ilvl="1" w:tplc="04190019">
+      <w:start w:val="1"/>
+      <w:numFmt w:val="lowerLetter"/>
+      <w:lvlText w:val="%2."/>
+      <w:lvlJc w:val="left"/>
+      <w:pPr>
+        <w:ind w:left="2149" w:hanging="360"/>
+      </w:pPr>
+    </w:lvl>
+    <w:lvl w:ilvl="2" w:tplc="0419001B" w:tentative="1">
+      <w:start w:val="1"/>
+      <w:numFmt w:val="lowerRoman"/>
+      <w:lvlText w:val="%3."/>
+      <w:lvlJc w:val="right"/>
+      <w:pPr>
+        <w:ind w:left="2869" w:hanging="180"/>
+      </w:pPr>
+    </w:lvl>
+    <w:lvl w:ilvl="3" w:tplc="0419000F" w:tentative="1">
+      <w:start w:val="1"/>
+      <w:numFmt w:val="decimal"/>
+      <w:lvlText w:val="%4."/>
+      <w:lvlJc w:val="left"/>
+      <w:pPr>
+        <w:ind w:left="3589" w:hanging="360"/>
+      </w:pPr>
+    </w:lvl>
+    <w:lvl w:ilvl="4" w:tplc="04190019" w:tentative="1">
+      <w:start w:val="1"/>
+      <w:numFmt w:val="lowerLetter"/>
+      <w:lvlText w:val="%5."/>
+      <w:lvlJc w:val="left"/>
+      <w:pPr>
+        <w:ind w:left="4309" w:hanging="360"/>
+      </w:pPr>
+    </w:lvl>
+    <w:lvl w:ilvl="5" w:tplc="0419001B" w:tentative="1">
+      <w:start w:val="1"/>
+      <w:numFmt w:val="lowerRoman"/>
+      <w:lvlText w:val="%6."/>
+      <w:lvlJc w:val="right"/>
+      <w:pPr>
+        <w:ind w:left="5029" w:hanging="180"/>
+      </w:pPr>
+    </w:lvl>
+    <w:lvl w:ilvl="6" w:tplc="0419000F" w:tentative="1">
+      <w:start w:val="1"/>
+      <w:numFmt w:val="decimal"/>
+      <w:lvlText w:val="%7."/>
+      <w:lvlJc w:val="left"/>
+      <w:pPr>
+        <w:ind w:left="5749" w:hanging="360"/>
+      </w:pPr>
+    </w:lvl>
+    <w:lvl w:ilvl="7" w:tplc="04190019" w:tentative="1">
+      <w:start w:val="1"/>
+      <w:numFmt w:val="lowerLetter"/>
+      <w:lvlText w:val="%8."/>
+      <w:lvlJc w:val="left"/>
+      <w:pPr>
+        <w:ind w:left="6469" w:hanging="360"/>
+      </w:pPr>
+    </w:lvl>
+    <w:lvl w:ilvl="8" w:tplc="0419001B" w:tentative="1">
+      <w:start w:val="1"/>
+      <w:numFmt w:val="lowerRoman"/>
+      <w:lvlText w:val="%9."/>
+      <w:lvlJc w:val="right"/>
+      <w:pPr>
+        <w:ind w:left="7189" w:hanging="180"/>
+      </w:pPr>
+    </w:lvl>
+  </w:abstractNum>
+  <w:abstractNum w:abstractNumId="6" w15:restartNumberingAfterBreak="0">
     <w:nsid w:val="3942558D"/>
     <w:multiLevelType w:val="hybridMultilevel"/>
     <w:tmpl w:val="B9DA55D6"/>
@@ -3977,7 +6259,7 @@
       </w:pPr>
     </w:lvl>
   </w:abstractNum>
-  <w:abstractNum w:abstractNumId="3" w15:restartNumberingAfterBreak="0">
+  <w:abstractNum w:abstractNumId="7" w15:restartNumberingAfterBreak="0">
     <w:nsid w:val="4FEE3670"/>
     <w:multiLevelType w:val="hybridMultilevel"/>
     <w:tmpl w:val="4D288DA6"/>
@@ -4090,10 +6372,10 @@
       </w:rPr>
     </w:lvl>
   </w:abstractNum>
-  <w:abstractNum w:abstractNumId="4" w15:restartNumberingAfterBreak="0">
+  <w:abstractNum w:abstractNumId="8" w15:restartNumberingAfterBreak="0">
     <w:nsid w:val="75E94EAB"/>
     <w:multiLevelType w:val="hybridMultilevel"/>
-    <w:tmpl w:val="19788B06"/>
+    <w:tmpl w:val="5706EDAC"/>
     <w:lvl w:ilvl="0" w:tplc="04190001">
       <w:start w:val="1"/>
       <w:numFmt w:val="bullet"/>
@@ -4203,7 +6485,7 @@
       </w:rPr>
     </w:lvl>
   </w:abstractNum>
-  <w:abstractNum w:abstractNumId="5" w15:restartNumberingAfterBreak="0">
+  <w:abstractNum w:abstractNumId="9" w15:restartNumberingAfterBreak="0">
     <w:nsid w:val="763510D6"/>
     <w:multiLevelType w:val="hybridMultilevel"/>
     <w:tmpl w:val="CAA49F6A"/>
@@ -4316,7 +6598,7 @@
       </w:rPr>
     </w:lvl>
   </w:abstractNum>
-  <w:abstractNum w:abstractNumId="6" w15:restartNumberingAfterBreak="0">
+  <w:abstractNum w:abstractNumId="10" w15:restartNumberingAfterBreak="0">
     <w:nsid w:val="7C7A3565"/>
     <w:multiLevelType w:val="hybridMultilevel"/>
     <w:tmpl w:val="B9DA55D6"/>
@@ -4403,25 +6685,37 @@
     </w:lvl>
   </w:abstractNum>
   <w:num w:numId="1">
-    <w:abstractNumId w:val="1"/>
+    <w:abstractNumId w:val="2"/>
   </w:num>
   <w:num w:numId="2">
-    <w:abstractNumId w:val="5"/>
+    <w:abstractNumId w:val="9"/>
   </w:num>
   <w:num w:numId="3">
-    <w:abstractNumId w:val="4"/>
+    <w:abstractNumId w:val="8"/>
   </w:num>
   <w:num w:numId="4">
     <w:abstractNumId w:val="0"/>
   </w:num>
   <w:num w:numId="5">
-    <w:abstractNumId w:val="3"/>
+    <w:abstractNumId w:val="7"/>
   </w:num>
   <w:num w:numId="6">
-    <w:abstractNumId w:val="2"/>
+    <w:abstractNumId w:val="6"/>
   </w:num>
   <w:num w:numId="7">
-    <w:abstractNumId w:val="6"/>
+    <w:abstractNumId w:val="10"/>
+  </w:num>
+  <w:num w:numId="8">
+    <w:abstractNumId w:val="5"/>
+  </w:num>
+  <w:num w:numId="9">
+    <w:abstractNumId w:val="4"/>
+  </w:num>
+  <w:num w:numId="10">
+    <w:abstractNumId w:val="1"/>
+  </w:num>
+  <w:num w:numId="11">
+    <w:abstractNumId w:val="3"/>
   </w:num>
 </w:numbering>
 </file>
@@ -4842,16 +7136,18 @@
     <w:link w:val="10"/>
     <w:uiPriority w:val="9"/>
     <w:qFormat/>
-    <w:rsid w:val="002309BD"/>
+    <w:rsid w:val="00AE601F"/>
     <w:pPr>
       <w:keepNext/>
       <w:keepLines/>
-      <w:spacing w:before="240"/>
+      <w:ind w:firstLine="0"/>
+      <w:jc w:val="center"/>
       <w:outlineLvl w:val="0"/>
     </w:pPr>
     <w:rPr>
-      <w:rFonts w:asciiTheme="majorHAnsi" w:eastAsiaTheme="majorEastAsia" w:hAnsiTheme="majorHAnsi" w:cstheme="majorBidi"/>
-      <w:color w:val="2F5496" w:themeColor="accent1" w:themeShade="BF"/>
+      <w:rFonts w:eastAsiaTheme="majorEastAsia" w:cstheme="majorBidi"/>
+      <w:b/>
+      <w:color w:val="000000" w:themeColor="text1"/>
       <w:sz w:val="32"/>
       <w:szCs w:val="32"/>
     </w:rPr>
@@ -4889,13 +7185,9 @@
     <w:link w:val="a4"/>
     <w:qFormat/>
     <w:rsid w:val="002309BD"/>
-    <w:pPr>
-      <w:spacing w:before="0"/>
-    </w:pPr>
     <w:rPr>
       <w:rFonts w:ascii="Times New Roman" w:hAnsi="Times New Roman" w:cs="Times New Roman"/>
-      <w:b/>
-      <w:color w:val="000000" w:themeColor="text1"/>
+      <w:b w:val="0"/>
       <w:sz w:val="28"/>
     </w:rPr>
   </w:style>
@@ -4906,7 +7198,7 @@
     <w:rsid w:val="002309BD"/>
     <w:rPr>
       <w:rFonts w:ascii="Times New Roman" w:eastAsiaTheme="majorEastAsia" w:hAnsi="Times New Roman" w:cs="Times New Roman"/>
-      <w:b/>
+      <w:b w:val="0"/>
       <w:color w:val="000000" w:themeColor="text1"/>
       <w:sz w:val="28"/>
       <w:szCs w:val="32"/>
@@ -4917,10 +7209,11 @@
     <w:basedOn w:val="a0"/>
     <w:link w:val="1"/>
     <w:uiPriority w:val="9"/>
-    <w:rsid w:val="002309BD"/>
+    <w:rsid w:val="00AE601F"/>
     <w:rPr>
-      <w:rFonts w:asciiTheme="majorHAnsi" w:eastAsiaTheme="majorEastAsia" w:hAnsiTheme="majorHAnsi" w:cstheme="majorBidi"/>
-      <w:color w:val="2F5496" w:themeColor="accent1" w:themeShade="BF"/>
+      <w:rFonts w:ascii="Liberation Serif" w:eastAsiaTheme="majorEastAsia" w:hAnsi="Liberation Serif" w:cstheme="majorBidi"/>
+      <w:b/>
+      <w:color w:val="000000" w:themeColor="text1"/>
       <w:sz w:val="32"/>
       <w:szCs w:val="32"/>
     </w:rPr>
@@ -5007,6 +7300,49 @@
         <w:insideV w:val="single" w:sz="4" w:space="0" w:color="auto"/>
       </w:tblBorders>
     </w:tblPr>
+  </w:style>
+  <w:style w:type="paragraph" w:styleId="ab">
+    <w:name w:val="TOC Heading"/>
+    <w:basedOn w:val="1"/>
+    <w:next w:val="a"/>
+    <w:uiPriority w:val="39"/>
+    <w:unhideWhenUsed/>
+    <w:qFormat/>
+    <w:rsid w:val="00AE601F"/>
+    <w:pPr>
+      <w:spacing w:before="240" w:line="259" w:lineRule="auto"/>
+      <w:jc w:val="left"/>
+      <w:outlineLvl w:val="9"/>
+    </w:pPr>
+    <w:rPr>
+      <w:rFonts w:asciiTheme="majorHAnsi" w:hAnsiTheme="majorHAnsi"/>
+      <w:b w:val="0"/>
+      <w:color w:val="2F5496" w:themeColor="accent1" w:themeShade="BF"/>
+      <w:lang w:eastAsia="ru-RU"/>
+    </w:rPr>
+  </w:style>
+  <w:style w:type="paragraph" w:styleId="11">
+    <w:name w:val="toc 1"/>
+    <w:basedOn w:val="a"/>
+    <w:next w:val="a"/>
+    <w:autoRedefine/>
+    <w:uiPriority w:val="39"/>
+    <w:unhideWhenUsed/>
+    <w:rsid w:val="00AE601F"/>
+    <w:pPr>
+      <w:spacing w:after="100"/>
+    </w:pPr>
+  </w:style>
+  <w:style w:type="character" w:styleId="ac">
+    <w:name w:val="Hyperlink"/>
+    <w:basedOn w:val="a0"/>
+    <w:uiPriority w:val="99"/>
+    <w:unhideWhenUsed/>
+    <w:rsid w:val="00AE601F"/>
+    <w:rPr>
+      <w:color w:val="0563C1" w:themeColor="hyperlink"/>
+      <w:u w:val="single"/>
+    </w:rPr>
   </w:style>
 </w:styles>
 </file>

--- a/docs/Защита/Доклад.docx
+++ b/docs/Защита/Доклад.docx
@@ -5208,6 +5208,330 @@
       </w:r>
     </w:p>
     <w:p>
+      <w:r>
+        <w:t xml:space="preserve">Для удобства работы с </w:t>
+      </w:r>
+      <w:r>
+        <w:rPr>
+          <w:lang w:val="en-US"/>
+        </w:rPr>
+        <w:t>API</w:t>
+      </w:r>
+      <w:r>
+        <w:t xml:space="preserve"> </w:t>
+      </w:r>
+      <w:r>
+        <w:t xml:space="preserve">были добавлены дополнительные конфигурационные свойства, определяющие ключ </w:t>
+      </w:r>
+      <w:r>
+        <w:rPr>
+          <w:lang w:val="en-US"/>
+        </w:rPr>
+        <w:t>API</w:t>
+      </w:r>
+      <w:r>
+        <w:t xml:space="preserve">, </w:t>
+      </w:r>
+      <w:r>
+        <w:t xml:space="preserve">а также не изменяющиеся параметры запроса. Обращения к </w:t>
+      </w:r>
+      <w:r>
+        <w:rPr>
+          <w:lang w:val="en-US"/>
+        </w:rPr>
+        <w:t>API</w:t>
+      </w:r>
+      <w:r>
+        <w:t xml:space="preserve"> </w:t>
+      </w:r>
+      <w:r>
+        <w:t xml:space="preserve">производились с помощью библиотеки </w:t>
+      </w:r>
+      <w:r>
+        <w:rPr>
+          <w:lang w:val="en-US"/>
+        </w:rPr>
+        <w:t>OkHttp</w:t>
+      </w:r>
+      <w:r>
+        <w:t>,</w:t>
+      </w:r>
+      <w:r>
+        <w:t xml:space="preserve"> предоставляющей простые и легкие в использовании инструменты для выполнения </w:t>
+      </w:r>
+      <w:r>
+        <w:rPr>
+          <w:lang w:val="en-US"/>
+        </w:rPr>
+        <w:t>HTTP</w:t>
+      </w:r>
+      <w:r>
+        <w:t>-</w:t>
+      </w:r>
+      <w:r>
+        <w:t>запросов.</w:t>
+      </w:r>
+      <w:r>
+        <w:t xml:space="preserve"> </w:t>
+      </w:r>
+      <w:r>
+        <w:t xml:space="preserve">Для парсинга </w:t>
+      </w:r>
+      <w:r>
+        <w:rPr>
+          <w:lang w:val="en-US"/>
+        </w:rPr>
+        <w:t>JSON</w:t>
+      </w:r>
+      <w:r>
+        <w:t>-</w:t>
+      </w:r>
+      <w:r>
+        <w:t xml:space="preserve">объектов и </w:t>
+      </w:r>
+      <w:r>
+        <w:rPr>
+          <w:lang w:val="en-US"/>
+        </w:rPr>
+        <w:t>JSON</w:t>
+      </w:r>
+      <w:r>
+        <w:t>-</w:t>
+      </w:r>
+      <w:r>
+        <w:t xml:space="preserve">массивов использовался встроенный функционал </w:t>
+      </w:r>
+      <w:r>
+        <w:rPr>
+          <w:lang w:val="en-US"/>
+        </w:rPr>
+        <w:t>Java</w:t>
+      </w:r>
+      <w:r>
+        <w:t xml:space="preserve">, </w:t>
+      </w:r>
+      <w:r>
+        <w:t xml:space="preserve">а именно библиотека </w:t>
+      </w:r>
+      <w:r>
+        <w:rPr>
+          <w:i/>
+          <w:iCs/>
+          <w:lang w:val="en-US"/>
+        </w:rPr>
+        <w:t>org</w:t>
+      </w:r>
+      <w:r>
+        <w:rPr>
+          <w:i/>
+          <w:iCs/>
+        </w:rPr>
+        <w:t>.</w:t>
+      </w:r>
+      <w:r>
+        <w:rPr>
+          <w:i/>
+          <w:iCs/>
+          <w:lang w:val="en-US"/>
+        </w:rPr>
+        <w:t>json</w:t>
+      </w:r>
+      <w:r>
+        <w:rPr>
+          <w:i/>
+          <w:iCs/>
+        </w:rPr>
+        <w:t xml:space="preserve">. </w:t>
+      </w:r>
+      <w:r>
+        <w:t xml:space="preserve">Для маппинга </w:t>
+      </w:r>
+      <w:r>
+        <w:rPr>
+          <w:lang w:val="en-US"/>
+        </w:rPr>
+        <w:t>JSON</w:t>
+      </w:r>
+      <w:r>
+        <w:t xml:space="preserve"> </w:t>
+      </w:r>
+      <w:r>
+        <w:t xml:space="preserve">на поля объектов использовалась библиотека </w:t>
+      </w:r>
+      <w:r>
+        <w:rPr>
+          <w:lang w:val="en-US"/>
+        </w:rPr>
+        <w:t>Jackson</w:t>
+      </w:r>
+      <w:r>
+        <w:t xml:space="preserve">, а в частности </w:t>
+      </w:r>
+      <w:r>
+        <w:rPr>
+          <w:lang w:val="en-US"/>
+        </w:rPr>
+        <w:t>ObjectMapper</w:t>
+      </w:r>
+      <w:r>
+        <w:t>.</w:t>
+      </w:r>
+    </w:p>
+    <w:p>
+      <w:r>
+        <w:t xml:space="preserve">Для отображения климатических данных на </w:t>
+      </w:r>
+      <w:r>
+        <w:rPr>
+          <w:lang w:val="en-US"/>
+        </w:rPr>
+        <w:t>frontend</w:t>
+      </w:r>
+      <w:r>
+        <w:t xml:space="preserve"> </w:t>
+      </w:r>
+      <w:r>
+        <w:t xml:space="preserve">был использован шаблонизатор </w:t>
+      </w:r>
+      <w:r>
+        <w:rPr>
+          <w:lang w:val="en-US"/>
+        </w:rPr>
+        <w:t>Thymeleaf</w:t>
+      </w:r>
+      <w:r>
+        <w:t xml:space="preserve">. </w:t>
+      </w:r>
+      <w:r>
+        <w:t xml:space="preserve">Была проведена работа с условными операторами </w:t>
+      </w:r>
+      <w:proofErr w:type="gramStart"/>
+      <w:r>
+        <w:rPr>
+          <w:i/>
+          <w:iCs/>
+          <w:lang w:val="en-US"/>
+        </w:rPr>
+        <w:t>th</w:t>
+      </w:r>
+      <w:r>
+        <w:rPr>
+          <w:i/>
+          <w:iCs/>
+        </w:rPr>
+        <w:t>:</w:t>
+      </w:r>
+      <w:r>
+        <w:rPr>
+          <w:i/>
+          <w:iCs/>
+          <w:lang w:val="en-US"/>
+        </w:rPr>
+        <w:t>if</w:t>
+      </w:r>
+      <w:proofErr w:type="gramEnd"/>
+      <w:r>
+        <w:t xml:space="preserve"> </w:t>
+      </w:r>
+      <w:r>
+        <w:t xml:space="preserve">и </w:t>
+      </w:r>
+      <w:r>
+        <w:rPr>
+          <w:i/>
+          <w:iCs/>
+          <w:lang w:val="en-US"/>
+        </w:rPr>
+        <w:t>th</w:t>
+      </w:r>
+      <w:r>
+        <w:rPr>
+          <w:i/>
+          <w:iCs/>
+        </w:rPr>
+        <w:t>:</w:t>
+      </w:r>
+      <w:r>
+        <w:rPr>
+          <w:i/>
+          <w:iCs/>
+          <w:lang w:val="en-US"/>
+        </w:rPr>
+        <w:t>unless</w:t>
+      </w:r>
+      <w:r>
+        <w:t>, генерацией блоков</w:t>
+      </w:r>
+      <w:r>
+        <w:t xml:space="preserve"> </w:t>
+      </w:r>
+      <w:r>
+        <w:t xml:space="preserve">при помощи </w:t>
+      </w:r>
+      <w:r>
+        <w:rPr>
+          <w:i/>
+          <w:iCs/>
+          <w:lang w:val="en-US"/>
+        </w:rPr>
+        <w:t>th</w:t>
+      </w:r>
+      <w:r>
+        <w:rPr>
+          <w:i/>
+          <w:iCs/>
+        </w:rPr>
+        <w:t>:</w:t>
+      </w:r>
+      <w:r>
+        <w:rPr>
+          <w:i/>
+          <w:iCs/>
+          <w:lang w:val="en-US"/>
+        </w:rPr>
+        <w:t>each</w:t>
+      </w:r>
+      <w:r>
+        <w:rPr>
+          <w:i/>
+          <w:iCs/>
+        </w:rPr>
+        <w:t xml:space="preserve"> </w:t>
+      </w:r>
+      <w:r>
+        <w:t xml:space="preserve">и </w:t>
+      </w:r>
+      <w:r>
+        <w:rPr>
+          <w:i/>
+          <w:iCs/>
+          <w:lang w:val="en-US"/>
+        </w:rPr>
+        <w:t>th</w:t>
+      </w:r>
+      <w:r>
+        <w:rPr>
+          <w:i/>
+          <w:iCs/>
+        </w:rPr>
+        <w:t>:</w:t>
+      </w:r>
+      <w:r>
+        <w:rPr>
+          <w:i/>
+          <w:iCs/>
+          <w:lang w:val="en-US"/>
+        </w:rPr>
+        <w:t>error</w:t>
+      </w:r>
+      <w:r>
+        <w:t xml:space="preserve">, </w:t>
+      </w:r>
+      <w:r>
+        <w:t>а также встроенными методами обработки числовой информации.</w:t>
+      </w:r>
+    </w:p>
+    <w:p>
       <w:pPr>
         <w:pStyle w:val="1"/>
       </w:pPr>
@@ -5216,6 +5540,41 @@
         <w:t>Задачи, которые вызвали наибольшие трудности</w:t>
       </w:r>
       <w:bookmarkEnd w:id="6"/>
+    </w:p>
+    <w:p>
+      <w:pPr>
+        <w:rPr>
+          <w:lang w:val="en-US"/>
+        </w:rPr>
+      </w:pPr>
+      <w:r>
+        <w:t xml:space="preserve">Наибольшие трудности при разработке приложения вызвала реализация методов добавления и удаления избранных городов пользователей из базы данных. Так как в качестве </w:t>
+      </w:r>
+      <w:r>
+        <w:rPr>
+          <w:lang w:val="en-US"/>
+        </w:rPr>
+        <w:t>ORM</w:t>
+      </w:r>
+      <w:r>
+        <w:t xml:space="preserve"> </w:t>
+      </w:r>
+      <w:r>
+        <w:t xml:space="preserve">использовался </w:t>
+      </w:r>
+      <w:r>
+        <w:rPr>
+          <w:lang w:val="en-US"/>
+        </w:rPr>
+        <w:t>Hibernate</w:t>
+      </w:r>
+      <w:r>
+        <w:t xml:space="preserve">, необходимо было </w:t>
+      </w:r>
+      <w:r>
+        <w:lastRenderedPageBreak/>
+        <w:t>учитывать специфические особенности работы с данной библиотекой, что приводило к некорректному изменению содержимого базы данных. При решении данных проблемы было потрачено достаточно много времени на изучение документации и статей с примерами реализации схожих функций. В итоге были написаны методы, осуществляющие корректное добавление и удаление избранных городов пользователей.</w:t>
+      </w:r>
     </w:p>
     <w:p>
       <w:pPr>
@@ -5393,7 +5752,6 @@
     </w:p>
     <w:p>
       <w:r>
-        <w:lastRenderedPageBreak/>
         <w:t>При разработке было рассмотрено множество различных способов представления информации, и был выбран наиболее подходящий вариант, позволяющий пользователю легко адаптироваться к приложению.</w:t>
       </w:r>
     </w:p>
@@ -5491,6 +5849,7 @@
     </w:p>
     <w:p>
       <w:r>
+        <w:lastRenderedPageBreak/>
         <w:t xml:space="preserve">Некоторые функции, такие как сравнение погоды в разных местах, </w:t>
       </w:r>
       <w:r>

--- a/docs/Защита/Доклад.docx
+++ b/docs/Защита/Доклад.docx
@@ -69,7 +69,7 @@
           <w:r>
             <w:fldChar w:fldCharType="separate"/>
           </w:r>
-          <w:hyperlink w:anchor="_Toc169698018" w:history="1">
+          <w:hyperlink w:anchor="_Toc169702285" w:history="1">
             <w:r>
               <w:rPr>
                 <w:rStyle w:val="ac"/>
@@ -96,7 +96,7 @@
                 <w:noProof/>
                 <w:webHidden/>
               </w:rPr>
-              <w:instrText xml:space="preserve"> PAGEREF _Toc169698018 \h </w:instrText>
+              <w:instrText xml:space="preserve"> PAGEREF _Toc169702285 \h </w:instrText>
             </w:r>
             <w:r>
               <w:rPr>
@@ -140,7 +140,7 @@
               <w:lang w:eastAsia="ru-RU"/>
             </w:rPr>
           </w:pPr>
-          <w:hyperlink w:anchor="_Toc169698019" w:history="1">
+          <w:hyperlink w:anchor="_Toc169702286" w:history="1">
             <w:r>
               <w:rPr>
                 <w:rStyle w:val="ac"/>
@@ -167,7 +167,7 @@
                 <w:noProof/>
                 <w:webHidden/>
               </w:rPr>
-              <w:instrText xml:space="preserve"> PAGEREF _Toc169698019 \h </w:instrText>
+              <w:instrText xml:space="preserve"> PAGEREF _Toc169702286 \h </w:instrText>
             </w:r>
             <w:r>
               <w:rPr>
@@ -211,7 +211,7 @@
               <w:lang w:eastAsia="ru-RU"/>
             </w:rPr>
           </w:pPr>
-          <w:hyperlink w:anchor="_Toc169698020" w:history="1">
+          <w:hyperlink w:anchor="_Toc169702287" w:history="1">
             <w:r>
               <w:rPr>
                 <w:rStyle w:val="ac"/>
@@ -238,7 +238,7 @@
                 <w:noProof/>
                 <w:webHidden/>
               </w:rPr>
-              <w:instrText xml:space="preserve"> PAGEREF _Toc169698020 \h </w:instrText>
+              <w:instrText xml:space="preserve"> PAGEREF _Toc169702287 \h </w:instrText>
             </w:r>
             <w:r>
               <w:rPr>
@@ -282,7 +282,7 @@
               <w:lang w:eastAsia="ru-RU"/>
             </w:rPr>
           </w:pPr>
-          <w:hyperlink w:anchor="_Toc169698021" w:history="1">
+          <w:hyperlink w:anchor="_Toc169702288" w:history="1">
             <w:r>
               <w:rPr>
                 <w:rStyle w:val="ac"/>
@@ -309,7 +309,7 @@
                 <w:noProof/>
                 <w:webHidden/>
               </w:rPr>
-              <w:instrText xml:space="preserve"> PAGEREF _Toc169698021 \h </w:instrText>
+              <w:instrText xml:space="preserve"> PAGEREF _Toc169702288 \h </w:instrText>
             </w:r>
             <w:r>
               <w:rPr>
@@ -353,7 +353,7 @@
               <w:lang w:eastAsia="ru-RU"/>
             </w:rPr>
           </w:pPr>
-          <w:hyperlink w:anchor="_Toc169698022" w:history="1">
+          <w:hyperlink w:anchor="_Toc169702289" w:history="1">
             <w:r>
               <w:rPr>
                 <w:rStyle w:val="ac"/>
@@ -380,7 +380,7 @@
                 <w:noProof/>
                 <w:webHidden/>
               </w:rPr>
-              <w:instrText xml:space="preserve"> PAGEREF _Toc169698022 \h </w:instrText>
+              <w:instrText xml:space="preserve"> PAGEREF _Toc169702289 \h </w:instrText>
             </w:r>
             <w:r>
               <w:rPr>
@@ -424,7 +424,7 @@
               <w:lang w:eastAsia="ru-RU"/>
             </w:rPr>
           </w:pPr>
-          <w:hyperlink w:anchor="_Toc169698023" w:history="1">
+          <w:hyperlink w:anchor="_Toc169702290" w:history="1">
             <w:r>
               <w:rPr>
                 <w:rStyle w:val="ac"/>
@@ -451,7 +451,7 @@
                 <w:noProof/>
                 <w:webHidden/>
               </w:rPr>
-              <w:instrText xml:space="preserve"> PAGEREF _Toc169698023 \h </w:instrText>
+              <w:instrText xml:space="preserve"> PAGEREF _Toc169702290 \h </w:instrText>
             </w:r>
             <w:r>
               <w:rPr>
@@ -495,7 +495,7 @@
               <w:lang w:eastAsia="ru-RU"/>
             </w:rPr>
           </w:pPr>
-          <w:hyperlink w:anchor="_Toc169698024" w:history="1">
+          <w:hyperlink w:anchor="_Toc169702291" w:history="1">
             <w:r>
               <w:rPr>
                 <w:rStyle w:val="ac"/>
@@ -522,7 +522,7 @@
                 <w:noProof/>
                 <w:webHidden/>
               </w:rPr>
-              <w:instrText xml:space="preserve"> PAGEREF _Toc169698024 \h </w:instrText>
+              <w:instrText xml:space="preserve"> PAGEREF _Toc169702291 \h </w:instrText>
             </w:r>
             <w:r>
               <w:rPr>
@@ -566,7 +566,7 @@
               <w:lang w:eastAsia="ru-RU"/>
             </w:rPr>
           </w:pPr>
-          <w:hyperlink w:anchor="_Toc169698025" w:history="1">
+          <w:hyperlink w:anchor="_Toc169702292" w:history="1">
             <w:r>
               <w:rPr>
                 <w:rStyle w:val="ac"/>
@@ -593,7 +593,7 @@
                 <w:noProof/>
                 <w:webHidden/>
               </w:rPr>
-              <w:instrText xml:space="preserve"> PAGEREF _Toc169698025 \h </w:instrText>
+              <w:instrText xml:space="preserve"> PAGEREF _Toc169702292 \h </w:instrText>
             </w:r>
             <w:r>
               <w:rPr>
@@ -613,7 +613,7 @@
                 <w:noProof/>
                 <w:webHidden/>
               </w:rPr>
-              <w:t>14</w:t>
+              <w:t>15</w:t>
             </w:r>
             <w:r>
               <w:rPr>
@@ -663,7 +663,7 @@
       <w:pPr>
         <w:pStyle w:val="1"/>
       </w:pPr>
-      <w:bookmarkStart w:id="0" w:name="_Toc169698018"/>
+      <w:bookmarkStart w:id="0" w:name="_Toc169702285"/>
       <w:r>
         <w:lastRenderedPageBreak/>
         <w:t>Предметная область</w:t>
@@ -1245,7 +1245,7 @@
       <w:pPr>
         <w:pStyle w:val="1"/>
       </w:pPr>
-      <w:bookmarkStart w:id="1" w:name="_Toc169698019"/>
+      <w:bookmarkStart w:id="1" w:name="_Toc169702286"/>
       <w:r>
         <w:t>Схема базы данных</w:t>
       </w:r>
@@ -2720,7 +2720,7 @@
       <w:pPr>
         <w:pStyle w:val="1"/>
       </w:pPr>
-      <w:bookmarkStart w:id="2" w:name="_Toc169698020"/>
+      <w:bookmarkStart w:id="2" w:name="_Toc169702287"/>
       <w:r>
         <w:t>Архитектура</w:t>
       </w:r>
@@ -3297,8 +3297,8 @@
         </w:rPr>
         <w:lastRenderedPageBreak/>
         <w:drawing>
-          <wp:inline distT="0" distB="0" distL="0" distR="0" wp14:anchorId="1A067BEE" wp14:editId="3A0294FA">
-            <wp:extent cx="5940425" cy="4199890"/>
+          <wp:inline distT="0" distB="0" distL="0" distR="0" wp14:anchorId="1A067BEE" wp14:editId="4E51467C">
+            <wp:extent cx="5880100" cy="4157241"/>
             <wp:effectExtent l="0" t="0" r="0" b="0"/>
             <wp:docPr id="6" name="Рисунок 6"/>
             <wp:cNvGraphicFramePr>
@@ -3326,7 +3326,7 @@
                   <pic:spPr>
                     <a:xfrm>
                       <a:off x="0" y="0"/>
-                      <a:ext cx="5940425" cy="4199890"/>
+                      <a:ext cx="5892782" cy="4166207"/>
                     </a:xfrm>
                     <a:prstGeom prst="rect">
                       <a:avLst/>
@@ -3661,7 +3661,7 @@
       <w:pPr>
         <w:pStyle w:val="1"/>
       </w:pPr>
-      <w:bookmarkStart w:id="3" w:name="_Toc169698021"/>
+      <w:bookmarkStart w:id="3" w:name="_Toc169702288"/>
       <w:r>
         <w:t>Используемые технологии</w:t>
       </w:r>
@@ -4869,7 +4869,7 @@
       <w:pPr>
         <w:pStyle w:val="1"/>
       </w:pPr>
-      <w:bookmarkStart w:id="4" w:name="_Toc169698022"/>
+      <w:bookmarkStart w:id="4" w:name="_Toc169702289"/>
       <w:r>
         <w:t>Команда</w:t>
       </w:r>
@@ -5169,7 +5169,7 @@
       <w:pPr>
         <w:pStyle w:val="1"/>
       </w:pPr>
-      <w:bookmarkStart w:id="5" w:name="_Toc169698023"/>
+      <w:bookmarkStart w:id="5" w:name="_Toc169702290"/>
       <w:r>
         <w:t>Задачи, которые вызвали наибольший интерес</w:t>
       </w:r>
@@ -5535,7 +5535,7 @@
       <w:pPr>
         <w:pStyle w:val="1"/>
       </w:pPr>
-      <w:bookmarkStart w:id="6" w:name="_Toc169698024"/>
+      <w:bookmarkStart w:id="6" w:name="_Toc169702291"/>
       <w:r>
         <w:t>Задачи, которые вызвали наибольшие трудности</w:t>
       </w:r>
@@ -5580,7 +5580,7 @@
       <w:pPr>
         <w:pStyle w:val="1"/>
       </w:pPr>
-      <w:bookmarkStart w:id="7" w:name="_Toc169698025"/>
+      <w:bookmarkStart w:id="7" w:name="_Toc169702292"/>
       <w:r>
         <w:t>Что сделано?</w:t>
       </w:r>
